--- a/需求文档/SRS Draft v 0.07.docx
+++ b/需求文档/SRS Draft v 0.07.docx
@@ -23,7 +23,7 @@
     </w:p>
     <w:p>
       <w:pPr>
-        <w:pStyle w:val="ListParagraph"/>
+        <w:pStyle w:val="a3"/>
         <w:numPr>
           <w:ilvl w:val="0"/>
           <w:numId w:val="1"/>
@@ -38,7 +38,7 @@
     </w:p>
     <w:p>
       <w:pPr>
-        <w:pStyle w:val="ListParagraph"/>
+        <w:pStyle w:val="a3"/>
       </w:pPr>
       <w:r>
         <w:rPr>
@@ -49,7 +49,7 @@
     </w:p>
     <w:p>
       <w:pPr>
-        <w:pStyle w:val="ListParagraph"/>
+        <w:pStyle w:val="a3"/>
       </w:pPr>
       <w:r>
         <w:rPr>
@@ -60,7 +60,7 @@
     </w:p>
     <w:p>
       <w:pPr>
-        <w:pStyle w:val="ListParagraph"/>
+        <w:pStyle w:val="a3"/>
       </w:pPr>
       <w:r>
         <w:rPr>
@@ -77,7 +77,7 @@
     </w:p>
     <w:p>
       <w:pPr>
-        <w:pStyle w:val="ListParagraph"/>
+        <w:pStyle w:val="a3"/>
       </w:pPr>
       <w:r>
         <w:rPr>
@@ -121,7 +121,7 @@
     </w:p>
     <w:p>
       <w:pPr>
-        <w:pStyle w:val="ListParagraph"/>
+        <w:pStyle w:val="a3"/>
         <w:numPr>
           <w:ilvl w:val="0"/>
           <w:numId w:val="1"/>
@@ -165,7 +165,7 @@
     </w:p>
     <w:p>
       <w:pPr>
-        <w:pStyle w:val="ListParagraph"/>
+        <w:pStyle w:val="a3"/>
       </w:pPr>
       <w:r>
         <w:rPr>
@@ -182,7 +182,7 @@
     </w:p>
     <w:p>
       <w:pPr>
-        <w:pStyle w:val="ListParagraph"/>
+        <w:pStyle w:val="a3"/>
       </w:pPr>
       <w:r>
         <w:rPr>
@@ -193,7 +193,7 @@
     </w:p>
     <w:p>
       <w:pPr>
-        <w:pStyle w:val="ListParagraph"/>
+        <w:pStyle w:val="a3"/>
       </w:pPr>
       <w:r>
         <w:rPr>
@@ -204,7 +204,7 @@
     </w:p>
     <w:p>
       <w:pPr>
-        <w:pStyle w:val="ListParagraph"/>
+        <w:pStyle w:val="a3"/>
         <w:numPr>
           <w:ilvl w:val="0"/>
           <w:numId w:val="3"/>
@@ -225,7 +225,7 @@
     </w:p>
     <w:p>
       <w:pPr>
-        <w:pStyle w:val="ListParagraph"/>
+        <w:pStyle w:val="a3"/>
         <w:ind w:left="1080"/>
       </w:pPr>
       <w:r>
@@ -237,7 +237,7 @@
     </w:p>
     <w:p>
       <w:pPr>
-        <w:pStyle w:val="ListParagraph"/>
+        <w:pStyle w:val="a3"/>
         <w:ind w:left="1080"/>
       </w:pPr>
       <w:r>
@@ -296,7 +296,7 @@
     </w:p>
     <w:p>
       <w:pPr>
-        <w:pStyle w:val="ListParagraph"/>
+        <w:pStyle w:val="a3"/>
         <w:ind w:left="1080"/>
       </w:pPr>
       <w:r>
@@ -314,7 +314,7 @@
     </w:p>
     <w:p>
       <w:pPr>
-        <w:pStyle w:val="ListParagraph"/>
+        <w:pStyle w:val="a3"/>
         <w:ind w:left="1080"/>
       </w:pPr>
       <w:r>
@@ -430,7 +430,7 @@
     </w:p>
     <w:p>
       <w:pPr>
-        <w:pStyle w:val="ListParagraph"/>
+        <w:pStyle w:val="a3"/>
         <w:numPr>
           <w:ilvl w:val="0"/>
           <w:numId w:val="3"/>
@@ -445,7 +445,7 @@
     </w:p>
     <w:p>
       <w:pPr>
-        <w:pStyle w:val="ListParagraph"/>
+        <w:pStyle w:val="a3"/>
         <w:ind w:left="1080"/>
       </w:pPr>
       <w:r>
@@ -457,7 +457,7 @@
     </w:p>
     <w:p>
       <w:pPr>
-        <w:pStyle w:val="ListParagraph"/>
+        <w:pStyle w:val="a3"/>
         <w:numPr>
           <w:ilvl w:val="0"/>
           <w:numId w:val="4"/>
@@ -472,7 +472,7 @@
     </w:p>
     <w:p>
       <w:pPr>
-        <w:pStyle w:val="ListParagraph"/>
+        <w:pStyle w:val="a3"/>
         <w:ind w:left="1800"/>
       </w:pPr>
       <w:r>
@@ -505,12 +505,12 @@
     </w:p>
     <w:p>
       <w:pPr>
-        <w:pStyle w:val="ListParagraph"/>
+        <w:pStyle w:val="a3"/>
         <w:ind w:left="1800"/>
       </w:pPr>
       <w:r>
         <w:rPr>
-          <w:rFonts w:ascii="SimSun" w:hAnsi="SimSun"/>
+          <w:rFonts w:ascii="宋体" w:hAnsi="宋体"/>
           <w:noProof/>
           <w:sz w:val="24"/>
         </w:rPr>
@@ -566,7 +566,7 @@
     </w:p>
     <w:p>
       <w:pPr>
-        <w:pStyle w:val="ListParagraph"/>
+        <w:pStyle w:val="a3"/>
         <w:ind w:left="1800"/>
       </w:pPr>
       <w:r>
@@ -578,12 +578,12 @@
     </w:p>
     <w:p>
       <w:pPr>
-        <w:pStyle w:val="ListParagraph"/>
+        <w:pStyle w:val="a3"/>
         <w:ind w:left="1800"/>
       </w:pPr>
       <w:r>
         <w:pict>
-          <v:shape id="_x0000_i1025" type="#_x0000_t75" style="width:317.4pt;height:148.05pt">
+          <v:shape id="_x0000_i1025" type="#_x0000_t75" style="width:317.45pt;height:147.8pt">
             <v:imagedata r:id="rId11" o:title="角色扮演"/>
           </v:shape>
         </w:pict>
@@ -591,7 +591,7 @@
     </w:p>
     <w:p>
       <w:pPr>
-        <w:pStyle w:val="ListParagraph"/>
+        <w:pStyle w:val="a3"/>
         <w:ind w:left="1800"/>
       </w:pPr>
       <w:r>
@@ -615,7 +615,7 @@
     </w:p>
     <w:p>
       <w:pPr>
-        <w:pStyle w:val="ListParagraph"/>
+        <w:pStyle w:val="a3"/>
         <w:numPr>
           <w:ilvl w:val="0"/>
           <w:numId w:val="4"/>
@@ -630,28 +630,28 @@
     </w:p>
     <w:p>
       <w:pPr>
-        <w:pStyle w:val="ListParagraph"/>
+        <w:pStyle w:val="a3"/>
         <w:ind w:left="1800"/>
       </w:pPr>
       <w:r>
         <w:rPr>
           <w:rFonts w:hint="eastAsia"/>
         </w:rPr>
-        <w:lastRenderedPageBreak/>
         <w:t>点进这个模式后，弹出各种病例</w:t>
       </w:r>
     </w:p>
     <w:p>
       <w:pPr>
-        <w:pStyle w:val="ListParagraph"/>
+        <w:pStyle w:val="a3"/>
         <w:ind w:left="1800"/>
       </w:pPr>
       <w:r>
         <w:rPr>
-          <w:rFonts w:ascii="SimSun" w:hAnsi="SimSun"/>
+          <w:rFonts w:ascii="宋体" w:hAnsi="宋体"/>
           <w:noProof/>
           <w:sz w:val="24"/>
         </w:rPr>
+        <w:lastRenderedPageBreak/>
         <w:drawing>
           <wp:inline distT="0" distB="0" distL="0" distR="0">
             <wp:extent cx="4573068" cy="3130278"/>
@@ -704,7 +704,7 @@
     </w:p>
     <w:p>
       <w:pPr>
-        <w:pStyle w:val="ListParagraph"/>
+        <w:pStyle w:val="a3"/>
         <w:ind w:left="1800"/>
       </w:pPr>
       <w:r>
@@ -770,7 +770,7 @@
     </w:p>
     <w:p>
       <w:pPr>
-        <w:pStyle w:val="ListParagraph"/>
+        <w:pStyle w:val="a3"/>
         <w:ind w:left="1800"/>
       </w:pPr>
       <w:r>
@@ -788,7 +788,7 @@
     </w:p>
     <w:p>
       <w:pPr>
-        <w:pStyle w:val="ListParagraph"/>
+        <w:pStyle w:val="a3"/>
         <w:ind w:left="1800"/>
       </w:pPr>
       <w:r>
@@ -847,13 +847,13 @@
     </w:p>
     <w:p>
       <w:pPr>
-        <w:pStyle w:val="ListParagraph"/>
+        <w:pStyle w:val="a3"/>
         <w:ind w:left="1800"/>
       </w:pPr>
     </w:p>
     <w:p>
       <w:pPr>
-        <w:pStyle w:val="ListParagraph"/>
+        <w:pStyle w:val="a3"/>
         <w:numPr>
           <w:ilvl w:val="0"/>
           <w:numId w:val="3"/>
@@ -874,7 +874,7 @@
     </w:p>
     <w:p>
       <w:pPr>
-        <w:pStyle w:val="ListParagraph"/>
+        <w:pStyle w:val="a3"/>
         <w:numPr>
           <w:ilvl w:val="0"/>
           <w:numId w:val="5"/>
@@ -889,7 +889,7 @@
     </w:p>
     <w:p>
       <w:pPr>
-        <w:pStyle w:val="ListParagraph"/>
+        <w:pStyle w:val="a3"/>
         <w:ind w:left="1800"/>
       </w:pPr>
       <w:r>
@@ -901,16 +901,13 @@
     </w:p>
     <w:p>
       <w:pPr>
-        <w:pStyle w:val="ListParagraph"/>
+        <w:pStyle w:val="a3"/>
         <w:ind w:left="1800"/>
       </w:pPr>
       <w:r>
-        <w:rPr>
-          <w:rFonts w:hint="eastAsia"/>
-        </w:rPr>
         <w:lastRenderedPageBreak/>
         <w:pict>
-          <v:shape id="_x0000_i1029" type="#_x0000_t75" style="width:365.2pt;height:170.5pt">
+          <v:shape id="_x0000_i1026" type="#_x0000_t75" style="width:365.45pt;height:170.2pt">
             <v:imagedata r:id="rId14" o:title="用户管理"/>
           </v:shape>
         </w:pict>
@@ -918,11 +915,8 @@
     </w:p>
     <w:p>
       <w:pPr>
-        <w:pStyle w:val="ListParagraph"/>
+        <w:pStyle w:val="a3"/>
         <w:ind w:left="1800"/>
-        <w:rPr>
-          <w:rFonts w:hint="eastAsia"/>
-        </w:rPr>
       </w:pPr>
       <w:r>
         <w:rPr>
@@ -981,7 +975,7 @@
     </w:p>
     <w:p>
       <w:pPr>
-        <w:pStyle w:val="ListParagraph"/>
+        <w:pStyle w:val="a3"/>
         <w:numPr>
           <w:ilvl w:val="0"/>
           <w:numId w:val="5"/>
@@ -996,7 +990,7 @@
     </w:p>
     <w:p>
       <w:pPr>
-        <w:pStyle w:val="ListParagraph"/>
+        <w:pStyle w:val="a3"/>
         <w:ind w:left="1800"/>
       </w:pPr>
       <w:r>
@@ -1014,7 +1008,7 @@
     </w:p>
     <w:p>
       <w:pPr>
-        <w:pStyle w:val="ListParagraph"/>
+        <w:pStyle w:val="a3"/>
         <w:numPr>
           <w:ilvl w:val="0"/>
           <w:numId w:val="6"/>
@@ -1029,7 +1023,7 @@
     </w:p>
     <w:p>
       <w:pPr>
-        <w:pStyle w:val="ListParagraph"/>
+        <w:pStyle w:val="a3"/>
         <w:ind w:left="2520"/>
       </w:pPr>
       <w:r>
@@ -1053,11 +1047,8 @@
     </w:p>
     <w:p>
       <w:pPr>
-        <w:pStyle w:val="ListParagraph"/>
+        <w:pStyle w:val="a3"/>
         <w:ind w:left="2520"/>
-        <w:rPr>
-          <w:rFonts w:hint="eastAsia"/>
-        </w:rPr>
       </w:pPr>
       <w:r>
         <w:rPr>
@@ -1080,16 +1071,13 @@
     </w:p>
     <w:p>
       <w:pPr>
-        <w:pStyle w:val="ListParagraph"/>
+        <w:pStyle w:val="a3"/>
         <w:ind w:left="2520"/>
-        <w:rPr>
-          <w:rFonts w:hint="eastAsia"/>
-        </w:rPr>
       </w:pPr>
       <w:r>
         <w:lastRenderedPageBreak/>
         <w:pict>
-          <v:shape id="_x0000_i1035" type="#_x0000_t75" style="width:388.8pt;height:481.55pt">
+          <v:shape id="_x0000_i1027" type="#_x0000_t75" style="width:388.9pt;height:481.65pt">
             <v:imagedata r:id="rId15" o:title="操作器械管理"/>
           </v:shape>
         </w:pict>
@@ -1097,7 +1085,7 @@
     </w:p>
     <w:p>
       <w:pPr>
-        <w:pStyle w:val="ListParagraph"/>
+        <w:pStyle w:val="a3"/>
         <w:numPr>
           <w:ilvl w:val="0"/>
           <w:numId w:val="5"/>
@@ -1112,11 +1100,8 @@
     </w:p>
     <w:p>
       <w:pPr>
-        <w:pStyle w:val="ListParagraph"/>
+        <w:pStyle w:val="a3"/>
         <w:ind w:left="1800"/>
-        <w:rPr>
-          <w:rFonts w:hint="eastAsia"/>
-        </w:rPr>
       </w:pPr>
       <w:r>
         <w:rPr>
@@ -1133,7 +1118,7 @@
     </w:p>
     <w:p>
       <w:pPr>
-        <w:pStyle w:val="ListParagraph"/>
+        <w:pStyle w:val="a3"/>
         <w:numPr>
           <w:ilvl w:val="0"/>
           <w:numId w:val="5"/>
@@ -1148,22 +1133,269 @@
     </w:p>
     <w:p>
       <w:pPr>
-        <w:pStyle w:val="ListParagraph"/>
         <w:ind w:left="1800"/>
       </w:pPr>
       <w:r>
         <w:rPr>
           <w:rFonts w:hint="eastAsia"/>
         </w:rPr>
-        <w:t>/</w:t>
-      </w:r>
-      <w:r>
-        <w:t>/ TODO:</w:t>
+        <w:t>点击后显示四个按钮：</w:t>
+      </w:r>
+    </w:p>
+    <w:p>
+      <w:pPr>
+        <w:ind w:left="1800"/>
+      </w:pPr>
+      <w:r>
+        <w:rPr>
+          <w:noProof/>
+        </w:rPr>
+        <w:lastRenderedPageBreak/>
+        <w:drawing>
+          <wp:inline distT="0" distB="0" distL="0" distR="0" wp14:anchorId="344C6F18" wp14:editId="2C1E1D3D">
+            <wp:extent cx="1661304" cy="2629128"/>
+            <wp:effectExtent l="0" t="0" r="0" b="0"/>
+            <wp:docPr id="6" name="图片 6"/>
+            <wp:cNvGraphicFramePr>
+              <a:graphicFrameLocks xmlns:a="http://schemas.openxmlformats.org/drawingml/2006/main" noChangeAspect="1"/>
+            </wp:cNvGraphicFramePr>
+            <a:graphic xmlns:a="http://schemas.openxmlformats.org/drawingml/2006/main">
+              <a:graphicData uri="http://schemas.openxmlformats.org/drawingml/2006/picture">
+                <pic:pic xmlns:pic="http://schemas.openxmlformats.org/drawingml/2006/picture">
+                  <pic:nvPicPr>
+                    <pic:cNvPr id="1" name=""/>
+                    <pic:cNvPicPr/>
+                  </pic:nvPicPr>
+                  <pic:blipFill>
+                    <a:blip r:embed="rId16"/>
+                    <a:stretch>
+                      <a:fillRect/>
+                    </a:stretch>
+                  </pic:blipFill>
+                  <pic:spPr>
+                    <a:xfrm>
+                      <a:off x="0" y="0"/>
+                      <a:ext cx="1661304" cy="2629128"/>
+                    </a:xfrm>
+                    <a:prstGeom prst="rect">
+                      <a:avLst/>
+                    </a:prstGeom>
+                  </pic:spPr>
+                </pic:pic>
+              </a:graphicData>
+            </a:graphic>
+          </wp:inline>
+        </w:drawing>
+      </w:r>
+    </w:p>
+    <w:p>
+      <w:pPr>
+        <w:pStyle w:val="a3"/>
+        <w:numPr>
+          <w:ilvl w:val="0"/>
+          <w:numId w:val="9"/>
+        </w:numPr>
+      </w:pPr>
+      <w:r>
+        <w:rPr>
+          <w:rFonts w:hint="eastAsia"/>
+        </w:rPr>
+        <w:t>病例检索</w:t>
+      </w:r>
+    </w:p>
+    <w:p>
+      <w:pPr>
+        <w:pStyle w:val="a3"/>
+        <w:ind w:left="2220"/>
+        <w:rPr>
+          <w:rFonts w:hint="eastAsia"/>
+        </w:rPr>
+      </w:pPr>
+      <w:r>
+        <w:t>在下图中的搜索框中输入关键字</w:t>
+      </w:r>
+      <w:r>
+        <w:rPr>
+          <w:rFonts w:hint="eastAsia"/>
+        </w:rPr>
+        <w:t xml:space="preserve"> </w:t>
+      </w:r>
+      <w:r>
+        <w:rPr>
+          <w:rFonts w:hint="eastAsia"/>
+        </w:rPr>
+        <w:t>进行检索</w:t>
+      </w:r>
+      <w:r>
+        <w:rPr>
+          <w:rFonts w:hint="eastAsia"/>
+        </w:rPr>
+        <w:t xml:space="preserve"> </w:t>
+      </w:r>
+      <w:r>
+        <w:rPr>
+          <w:rFonts w:hint="eastAsia"/>
+        </w:rPr>
+        <w:t>从数据库中返回的数据以条目的形式显示</w:t>
+      </w:r>
+    </w:p>
+    <w:p>
+      <w:pPr>
+        <w:pStyle w:val="a3"/>
+        <w:numPr>
+          <w:ilvl w:val="0"/>
+          <w:numId w:val="9"/>
+        </w:numPr>
+      </w:pPr>
+      <w:r>
+        <w:t>病例添加</w:t>
+      </w:r>
+    </w:p>
+    <w:p>
+      <w:pPr>
+        <w:pStyle w:val="a3"/>
+        <w:ind w:left="2220"/>
+        <w:rPr>
+          <w:rFonts w:hint="eastAsia"/>
+        </w:rPr>
+      </w:pPr>
+      <w:r>
+        <w:rPr>
+          <w:rFonts w:hint="eastAsia"/>
+        </w:rPr>
+        <w:t>点击后可新增病例条目</w:t>
+      </w:r>
+    </w:p>
+    <w:p>
+      <w:pPr>
+        <w:pStyle w:val="a3"/>
+        <w:numPr>
+          <w:ilvl w:val="0"/>
+          <w:numId w:val="9"/>
+        </w:numPr>
+      </w:pPr>
+      <w:r>
+        <w:t>病例修改</w:t>
+      </w:r>
+    </w:p>
+    <w:p>
+      <w:pPr>
+        <w:pStyle w:val="a3"/>
+        <w:ind w:left="2220"/>
+        <w:rPr>
+          <w:rFonts w:hint="eastAsia"/>
+        </w:rPr>
+      </w:pPr>
+      <w:r>
+        <w:t>勾选对应的条目后，可进行修改</w:t>
+      </w:r>
+    </w:p>
+    <w:p>
+      <w:pPr>
+        <w:pStyle w:val="a3"/>
+        <w:numPr>
+          <w:ilvl w:val="0"/>
+          <w:numId w:val="9"/>
+        </w:numPr>
+      </w:pPr>
+      <w:r>
+        <w:t>病例删除</w:t>
+      </w:r>
+    </w:p>
+    <w:p>
+      <w:pPr>
+        <w:pStyle w:val="a3"/>
+        <w:ind w:left="2220"/>
+        <w:rPr>
+          <w:rFonts w:hint="eastAsia"/>
+        </w:rPr>
+      </w:pPr>
+      <w:r>
+        <w:t>勾选对应的条目后，可以删除</w:t>
+      </w:r>
+    </w:p>
+    <w:p>
+      <w:r>
+        <w:rPr>
+          <w:noProof/>
+        </w:rPr>
+        <w:drawing>
+          <wp:inline distT="0" distB="0" distL="0" distR="0" wp14:anchorId="426668A9" wp14:editId="3E7D5ECE">
+            <wp:extent cx="5943600" cy="2910205"/>
+            <wp:effectExtent l="0" t="0" r="0" b="4445"/>
+            <wp:docPr id="7" name="图片 7"/>
+            <wp:cNvGraphicFramePr>
+              <a:graphicFrameLocks xmlns:a="http://schemas.openxmlformats.org/drawingml/2006/main" noChangeAspect="1"/>
+            </wp:cNvGraphicFramePr>
+            <a:graphic xmlns:a="http://schemas.openxmlformats.org/drawingml/2006/main">
+              <a:graphicData uri="http://schemas.openxmlformats.org/drawingml/2006/picture">
+                <pic:pic xmlns:pic="http://schemas.openxmlformats.org/drawingml/2006/picture">
+                  <pic:nvPicPr>
+                    <pic:cNvPr id="1" name=""/>
+                    <pic:cNvPicPr/>
+                  </pic:nvPicPr>
+                  <pic:blipFill>
+                    <a:blip r:embed="rId17"/>
+                    <a:stretch>
+                      <a:fillRect/>
+                    </a:stretch>
+                  </pic:blipFill>
+                  <pic:spPr>
+                    <a:xfrm>
+                      <a:off x="0" y="0"/>
+                      <a:ext cx="5943600" cy="2910205"/>
+                    </a:xfrm>
+                    <a:prstGeom prst="rect">
+                      <a:avLst/>
+                    </a:prstGeom>
+                  </pic:spPr>
+                </pic:pic>
+              </a:graphicData>
+            </a:graphic>
+          </wp:inline>
+        </w:drawing>
+      </w:r>
+    </w:p>
+    <w:p>
+      <w:r>
+        <w:t>其中图片文字</w:t>
+      </w:r>
+      <w:r>
+        <w:rPr>
+          <w:rFonts w:hint="eastAsia"/>
+        </w:rPr>
+        <w:t xml:space="preserve"> </w:t>
+      </w:r>
+      <w:r>
+        <w:rPr>
+          <w:rFonts w:hint="eastAsia"/>
+        </w:rPr>
+        <w:t>和视频都是条目的一个数据项。点击后可以显示</w:t>
+      </w:r>
+      <w:r>
+        <w:rPr>
+          <w:rFonts w:hint="eastAsia"/>
+        </w:rPr>
+        <w:t>。</w:t>
+      </w:r>
+    </w:p>
+    <w:p/>
+    <w:p>
+      <w:pPr>
+        <w:rPr>
+          <w:rFonts w:hint="eastAsia"/>
+        </w:rPr>
+      </w:pPr>
+      <w:r>
+        <w:rPr>
+          <w:rFonts w:hint="eastAsia"/>
+        </w:rPr>
+        <w:lastRenderedPageBreak/>
+        <w:t>条目的具体情况待数据库表设计后决定。</w:t>
       </w:r>
       <w:bookmarkStart w:id="0" w:name="_GoBack"/>
       <w:bookmarkEnd w:id="0"/>
     </w:p>
-    <w:p/>
     <w:sectPr>
       <w:pgSz w:w="12240" w:h="15840"/>
       <w:pgMar w:top="1440" w:right="1440" w:bottom="1440" w:left="1440" w:header="720" w:footer="720" w:gutter="0"/>
@@ -1229,7 +1461,7 @@
   <w:abstractNum w:abstractNumId="0" w15:restartNumberingAfterBreak="0">
     <w:nsid w:val="0A7A1CA4"/>
     <w:multiLevelType w:val="hybridMultilevel"/>
-    <w:tmpl w:val="5994DE18"/>
+    <w:tmpl w:val="34A8702C"/>
     <w:lvl w:ilvl="0" w:tplc="0409000F">
       <w:start w:val="1"/>
       <w:numFmt w:val="decimal"/>
@@ -1316,6 +1548,300 @@
     </w:lvl>
   </w:abstractNum>
   <w:abstractNum w:abstractNumId="1" w15:restartNumberingAfterBreak="0">
+    <w:nsid w:val="2DA25153"/>
+    <w:multiLevelType w:val="hybridMultilevel"/>
+    <w:tmpl w:val="30F6929E"/>
+    <w:lvl w:ilvl="0" w:tplc="04090001">
+      <w:start w:val="1"/>
+      <w:numFmt w:val="bullet"/>
+      <w:lvlText w:val=""/>
+      <w:lvlJc w:val="left"/>
+      <w:pPr>
+        <w:ind w:left="2220" w:hanging="420"/>
+      </w:pPr>
+      <w:rPr>
+        <w:rFonts w:ascii="Wingdings" w:hAnsi="Wingdings" w:hint="default"/>
+      </w:rPr>
+    </w:lvl>
+    <w:lvl w:ilvl="1" w:tplc="04090003" w:tentative="1">
+      <w:start w:val="1"/>
+      <w:numFmt w:val="bullet"/>
+      <w:lvlText w:val=""/>
+      <w:lvlJc w:val="left"/>
+      <w:pPr>
+        <w:ind w:left="2640" w:hanging="420"/>
+      </w:pPr>
+      <w:rPr>
+        <w:rFonts w:ascii="Wingdings" w:hAnsi="Wingdings" w:hint="default"/>
+      </w:rPr>
+    </w:lvl>
+    <w:lvl w:ilvl="2" w:tplc="04090005" w:tentative="1">
+      <w:start w:val="1"/>
+      <w:numFmt w:val="bullet"/>
+      <w:lvlText w:val=""/>
+      <w:lvlJc w:val="left"/>
+      <w:pPr>
+        <w:ind w:left="3060" w:hanging="420"/>
+      </w:pPr>
+      <w:rPr>
+        <w:rFonts w:ascii="Wingdings" w:hAnsi="Wingdings" w:hint="default"/>
+      </w:rPr>
+    </w:lvl>
+    <w:lvl w:ilvl="3" w:tplc="04090001" w:tentative="1">
+      <w:start w:val="1"/>
+      <w:numFmt w:val="bullet"/>
+      <w:lvlText w:val=""/>
+      <w:lvlJc w:val="left"/>
+      <w:pPr>
+        <w:ind w:left="3480" w:hanging="420"/>
+      </w:pPr>
+      <w:rPr>
+        <w:rFonts w:ascii="Wingdings" w:hAnsi="Wingdings" w:hint="default"/>
+      </w:rPr>
+    </w:lvl>
+    <w:lvl w:ilvl="4" w:tplc="04090003" w:tentative="1">
+      <w:start w:val="1"/>
+      <w:numFmt w:val="bullet"/>
+      <w:lvlText w:val=""/>
+      <w:lvlJc w:val="left"/>
+      <w:pPr>
+        <w:ind w:left="3900" w:hanging="420"/>
+      </w:pPr>
+      <w:rPr>
+        <w:rFonts w:ascii="Wingdings" w:hAnsi="Wingdings" w:hint="default"/>
+      </w:rPr>
+    </w:lvl>
+    <w:lvl w:ilvl="5" w:tplc="04090005" w:tentative="1">
+      <w:start w:val="1"/>
+      <w:numFmt w:val="bullet"/>
+      <w:lvlText w:val=""/>
+      <w:lvlJc w:val="left"/>
+      <w:pPr>
+        <w:ind w:left="4320" w:hanging="420"/>
+      </w:pPr>
+      <w:rPr>
+        <w:rFonts w:ascii="Wingdings" w:hAnsi="Wingdings" w:hint="default"/>
+      </w:rPr>
+    </w:lvl>
+    <w:lvl w:ilvl="6" w:tplc="04090001" w:tentative="1">
+      <w:start w:val="1"/>
+      <w:numFmt w:val="bullet"/>
+      <w:lvlText w:val=""/>
+      <w:lvlJc w:val="left"/>
+      <w:pPr>
+        <w:ind w:left="4740" w:hanging="420"/>
+      </w:pPr>
+      <w:rPr>
+        <w:rFonts w:ascii="Wingdings" w:hAnsi="Wingdings" w:hint="default"/>
+      </w:rPr>
+    </w:lvl>
+    <w:lvl w:ilvl="7" w:tplc="04090003" w:tentative="1">
+      <w:start w:val="1"/>
+      <w:numFmt w:val="bullet"/>
+      <w:lvlText w:val=""/>
+      <w:lvlJc w:val="left"/>
+      <w:pPr>
+        <w:ind w:left="5160" w:hanging="420"/>
+      </w:pPr>
+      <w:rPr>
+        <w:rFonts w:ascii="Wingdings" w:hAnsi="Wingdings" w:hint="default"/>
+      </w:rPr>
+    </w:lvl>
+    <w:lvl w:ilvl="8" w:tplc="04090005" w:tentative="1">
+      <w:start w:val="1"/>
+      <w:numFmt w:val="bullet"/>
+      <w:lvlText w:val=""/>
+      <w:lvlJc w:val="left"/>
+      <w:pPr>
+        <w:ind w:left="5580" w:hanging="420"/>
+      </w:pPr>
+      <w:rPr>
+        <w:rFonts w:ascii="Wingdings" w:hAnsi="Wingdings" w:hint="default"/>
+      </w:rPr>
+    </w:lvl>
+  </w:abstractNum>
+  <w:abstractNum w:abstractNumId="2" w15:restartNumberingAfterBreak="0">
+    <w:nsid w:val="3AD6717E"/>
+    <w:multiLevelType w:val="multilevel"/>
+    <w:tmpl w:val="04090027"/>
+    <w:lvl w:ilvl="0">
+      <w:start w:val="1"/>
+      <w:numFmt w:val="upperRoman"/>
+      <w:pStyle w:val="1"/>
+      <w:lvlText w:val="%1."/>
+      <w:lvlJc w:val="left"/>
+      <w:pPr>
+        <w:ind w:left="0" w:firstLine="0"/>
+      </w:pPr>
+    </w:lvl>
+    <w:lvl w:ilvl="1">
+      <w:start w:val="1"/>
+      <w:numFmt w:val="upperLetter"/>
+      <w:pStyle w:val="2"/>
+      <w:lvlText w:val="%2."/>
+      <w:lvlJc w:val="left"/>
+      <w:pPr>
+        <w:ind w:left="851" w:firstLine="0"/>
+      </w:pPr>
+    </w:lvl>
+    <w:lvl w:ilvl="2">
+      <w:start w:val="1"/>
+      <w:numFmt w:val="decimal"/>
+      <w:pStyle w:val="3"/>
+      <w:lvlText w:val="%3."/>
+      <w:lvlJc w:val="left"/>
+      <w:pPr>
+        <w:ind w:left="1701" w:firstLine="0"/>
+      </w:pPr>
+    </w:lvl>
+    <w:lvl w:ilvl="3">
+      <w:start w:val="1"/>
+      <w:numFmt w:val="lowerLetter"/>
+      <w:pStyle w:val="4"/>
+      <w:lvlText w:val="%4)"/>
+      <w:lvlJc w:val="left"/>
+      <w:pPr>
+        <w:ind w:left="2551" w:firstLine="0"/>
+      </w:pPr>
+    </w:lvl>
+    <w:lvl w:ilvl="4">
+      <w:start w:val="1"/>
+      <w:numFmt w:val="decimal"/>
+      <w:pStyle w:val="5"/>
+      <w:lvlText w:val="(%5)"/>
+      <w:lvlJc w:val="left"/>
+      <w:pPr>
+        <w:ind w:left="3402" w:firstLine="0"/>
+      </w:pPr>
+    </w:lvl>
+    <w:lvl w:ilvl="5">
+      <w:start w:val="1"/>
+      <w:numFmt w:val="lowerLetter"/>
+      <w:pStyle w:val="6"/>
+      <w:lvlText w:val="(%6)"/>
+      <w:lvlJc w:val="left"/>
+      <w:pPr>
+        <w:ind w:left="4252" w:firstLine="0"/>
+      </w:pPr>
+    </w:lvl>
+    <w:lvl w:ilvl="6">
+      <w:start w:val="1"/>
+      <w:numFmt w:val="lowerRoman"/>
+      <w:pStyle w:val="7"/>
+      <w:lvlText w:val="(%7)"/>
+      <w:lvlJc w:val="left"/>
+      <w:pPr>
+        <w:ind w:left="5102" w:firstLine="0"/>
+      </w:pPr>
+    </w:lvl>
+    <w:lvl w:ilvl="7">
+      <w:start w:val="1"/>
+      <w:numFmt w:val="lowerLetter"/>
+      <w:pStyle w:val="8"/>
+      <w:lvlText w:val="(%8)"/>
+      <w:lvlJc w:val="left"/>
+      <w:pPr>
+        <w:ind w:left="5953" w:firstLine="0"/>
+      </w:pPr>
+    </w:lvl>
+    <w:lvl w:ilvl="8">
+      <w:start w:val="1"/>
+      <w:numFmt w:val="lowerRoman"/>
+      <w:pStyle w:val="9"/>
+      <w:lvlText w:val="(%9)"/>
+      <w:lvlJc w:val="left"/>
+      <w:pPr>
+        <w:ind w:left="6803" w:firstLine="0"/>
+      </w:pPr>
+    </w:lvl>
+  </w:abstractNum>
+  <w:abstractNum w:abstractNumId="3" w15:restartNumberingAfterBreak="0">
+    <w:nsid w:val="3F695507"/>
+    <w:multiLevelType w:val="multilevel"/>
+    <w:tmpl w:val="04090021"/>
+    <w:lvl w:ilvl="0">
+      <w:start w:val="1"/>
+      <w:numFmt w:val="upperRoman"/>
+      <w:lvlText w:val="%1."/>
+      <w:lvlJc w:val="left"/>
+      <w:pPr>
+        <w:ind w:left="425" w:hanging="425"/>
+      </w:pPr>
+    </w:lvl>
+    <w:lvl w:ilvl="1">
+      <w:start w:val="1"/>
+      <w:numFmt w:val="upperLetter"/>
+      <w:lvlText w:val="%2."/>
+      <w:lvlJc w:val="left"/>
+      <w:pPr>
+        <w:ind w:left="851" w:hanging="426"/>
+      </w:pPr>
+    </w:lvl>
+    <w:lvl w:ilvl="2">
+      <w:start w:val="1"/>
+      <w:numFmt w:val="decimal"/>
+      <w:lvlText w:val="%3."/>
+      <w:lvlJc w:val="left"/>
+      <w:pPr>
+        <w:ind w:left="1276" w:hanging="425"/>
+      </w:pPr>
+    </w:lvl>
+    <w:lvl w:ilvl="3">
+      <w:start w:val="1"/>
+      <w:numFmt w:val="lowerLetter"/>
+      <w:lvlText w:val="%4."/>
+      <w:lvlJc w:val="left"/>
+      <w:pPr>
+        <w:ind w:left="1559" w:hanging="283"/>
+      </w:pPr>
+    </w:lvl>
+    <w:lvl w:ilvl="4">
+      <w:start w:val="1"/>
+      <w:numFmt w:val="decimal"/>
+      <w:lvlText w:val="%5."/>
+      <w:lvlJc w:val="left"/>
+      <w:pPr>
+        <w:ind w:left="1984" w:hanging="425"/>
+      </w:pPr>
+    </w:lvl>
+    <w:lvl w:ilvl="5">
+      <w:start w:val="1"/>
+      <w:numFmt w:val="lowerLetter"/>
+      <w:lvlText w:val="%6."/>
+      <w:lvlJc w:val="left"/>
+      <w:pPr>
+        <w:ind w:left="2409" w:hanging="425"/>
+      </w:pPr>
+    </w:lvl>
+    <w:lvl w:ilvl="6">
+      <w:start w:val="1"/>
+      <w:numFmt w:val="lowerRoman"/>
+      <w:lvlText w:val="%7."/>
+      <w:lvlJc w:val="left"/>
+      <w:pPr>
+        <w:ind w:left="2835" w:hanging="426"/>
+      </w:pPr>
+    </w:lvl>
+    <w:lvl w:ilvl="7">
+      <w:start w:val="1"/>
+      <w:numFmt w:val="lowerLetter"/>
+      <w:lvlText w:val="%8."/>
+      <w:lvlJc w:val="left"/>
+      <w:pPr>
+        <w:ind w:left="3260" w:hanging="425"/>
+      </w:pPr>
+    </w:lvl>
+    <w:lvl w:ilvl="8">
+      <w:start w:val="1"/>
+      <w:numFmt w:val="lowerRoman"/>
+      <w:lvlText w:val="%9."/>
+      <w:lvlJc w:val="left"/>
+      <w:pPr>
+        <w:ind w:left="3685" w:hanging="425"/>
+      </w:pPr>
+    </w:lvl>
+  </w:abstractNum>
+  <w:abstractNum w:abstractNumId="4" w15:restartNumberingAfterBreak="0">
     <w:nsid w:val="67DD5DD0"/>
     <w:multiLevelType w:val="hybridMultilevel"/>
     <w:tmpl w:val="657E2506"/>
@@ -1401,7 +1927,7 @@
       </w:pPr>
     </w:lvl>
   </w:abstractNum>
-  <w:abstractNum w:abstractNumId="2" w15:restartNumberingAfterBreak="0">
+  <w:abstractNum w:abstractNumId="5" w15:restartNumberingAfterBreak="0">
     <w:nsid w:val="6A243281"/>
     <w:multiLevelType w:val="multilevel"/>
     <w:tmpl w:val="0409001D"/>
@@ -1487,7 +2013,7 @@
       </w:pPr>
     </w:lvl>
   </w:abstractNum>
-  <w:abstractNum w:abstractNumId="3" w15:restartNumberingAfterBreak="0">
+  <w:abstractNum w:abstractNumId="6" w15:restartNumberingAfterBreak="0">
     <w:nsid w:val="6C460740"/>
     <w:multiLevelType w:val="hybridMultilevel"/>
     <w:tmpl w:val="A148F88A"/>
@@ -1573,7 +2099,7 @@
       </w:pPr>
     </w:lvl>
   </w:abstractNum>
-  <w:abstractNum w:abstractNumId="4" w15:restartNumberingAfterBreak="0">
+  <w:abstractNum w:abstractNumId="7" w15:restartNumberingAfterBreak="0">
     <w:nsid w:val="6C4844DD"/>
     <w:multiLevelType w:val="hybridMultilevel"/>
     <w:tmpl w:val="657E2506"/>
@@ -1659,7 +2185,7 @@
       </w:pPr>
     </w:lvl>
   </w:abstractNum>
-  <w:abstractNum w:abstractNumId="5" w15:restartNumberingAfterBreak="0">
+  <w:abstractNum w:abstractNumId="8" w15:restartNumberingAfterBreak="0">
     <w:nsid w:val="71EA7869"/>
     <w:multiLevelType w:val="hybridMultilevel"/>
     <w:tmpl w:val="3A949A1E"/>
@@ -1749,19 +2275,28 @@
     <w:abstractNumId w:val="0"/>
   </w:num>
   <w:num w:numId="2">
+    <w:abstractNumId w:val="6"/>
+  </w:num>
+  <w:num w:numId="3">
+    <w:abstractNumId w:val="5"/>
+  </w:num>
+  <w:num w:numId="4">
+    <w:abstractNumId w:val="4"/>
+  </w:num>
+  <w:num w:numId="5">
+    <w:abstractNumId w:val="7"/>
+  </w:num>
+  <w:num w:numId="6">
+    <w:abstractNumId w:val="8"/>
+  </w:num>
+  <w:num w:numId="7">
+    <w:abstractNumId w:val="2"/>
+  </w:num>
+  <w:num w:numId="8">
     <w:abstractNumId w:val="3"/>
   </w:num>
-  <w:num w:numId="3">
-    <w:abstractNumId w:val="2"/>
-  </w:num>
-  <w:num w:numId="4">
+  <w:num w:numId="9">
     <w:abstractNumId w:val="1"/>
-  </w:num>
-  <w:num w:numId="5">
-    <w:abstractNumId w:val="4"/>
-  </w:num>
-  <w:num w:numId="6">
-    <w:abstractNumId w:val="5"/>
   </w:num>
 </w:numbering>
 </file>
@@ -2156,17 +2691,258 @@
     <w:lsdException w:name="List Table 6 Colorful Accent 6" w:uiPriority="51"/>
     <w:lsdException w:name="List Table 7 Colorful Accent 6" w:uiPriority="52"/>
   </w:latentStyles>
-  <w:style w:type="paragraph" w:default="1" w:styleId="Normal">
+  <w:style w:type="paragraph" w:default="1" w:styleId="a">
     <w:name w:val="Normal"/>
     <w:qFormat/>
   </w:style>
-  <w:style w:type="character" w:default="1" w:styleId="DefaultParagraphFont">
+  <w:style w:type="paragraph" w:styleId="1">
+    <w:name w:val="heading 1"/>
+    <w:basedOn w:val="a"/>
+    <w:next w:val="a"/>
+    <w:link w:val="10"/>
+    <w:uiPriority w:val="9"/>
+    <w:qFormat/>
+    <w:rsid w:val="00E81079"/>
+    <w:pPr>
+      <w:keepNext/>
+      <w:keepLines/>
+      <w:numPr>
+        <w:numId w:val="7"/>
+      </w:numPr>
+      <w:spacing w:before="340" w:after="330" w:line="578" w:lineRule="auto"/>
+      <w:outlineLvl w:val="0"/>
+    </w:pPr>
+    <w:rPr>
+      <w:b/>
+      <w:bCs/>
+      <w:kern w:val="44"/>
+      <w:sz w:val="44"/>
+      <w:szCs w:val="44"/>
+    </w:rPr>
+  </w:style>
+  <w:style w:type="paragraph" w:styleId="2">
+    <w:name w:val="heading 2"/>
+    <w:basedOn w:val="a"/>
+    <w:next w:val="a"/>
+    <w:link w:val="20"/>
+    <w:uiPriority w:val="9"/>
+    <w:semiHidden/>
+    <w:unhideWhenUsed/>
+    <w:qFormat/>
+    <w:rsid w:val="00E81079"/>
+    <w:pPr>
+      <w:keepNext/>
+      <w:keepLines/>
+      <w:numPr>
+        <w:ilvl w:val="1"/>
+        <w:numId w:val="7"/>
+      </w:numPr>
+      <w:spacing w:before="260" w:after="260" w:line="416" w:lineRule="auto"/>
+      <w:outlineLvl w:val="1"/>
+    </w:pPr>
+    <w:rPr>
+      <w:rFonts w:asciiTheme="majorHAnsi" w:eastAsiaTheme="majorEastAsia" w:hAnsiTheme="majorHAnsi" w:cstheme="majorBidi"/>
+      <w:b/>
+      <w:bCs/>
+      <w:sz w:val="32"/>
+      <w:szCs w:val="32"/>
+    </w:rPr>
+  </w:style>
+  <w:style w:type="paragraph" w:styleId="3">
+    <w:name w:val="heading 3"/>
+    <w:basedOn w:val="a"/>
+    <w:next w:val="a"/>
+    <w:link w:val="30"/>
+    <w:uiPriority w:val="9"/>
+    <w:semiHidden/>
+    <w:unhideWhenUsed/>
+    <w:qFormat/>
+    <w:rsid w:val="00E81079"/>
+    <w:pPr>
+      <w:keepNext/>
+      <w:keepLines/>
+      <w:numPr>
+        <w:ilvl w:val="2"/>
+        <w:numId w:val="7"/>
+      </w:numPr>
+      <w:spacing w:before="260" w:after="260" w:line="416" w:lineRule="auto"/>
+      <w:outlineLvl w:val="2"/>
+    </w:pPr>
+    <w:rPr>
+      <w:b/>
+      <w:bCs/>
+      <w:sz w:val="32"/>
+      <w:szCs w:val="32"/>
+    </w:rPr>
+  </w:style>
+  <w:style w:type="paragraph" w:styleId="4">
+    <w:name w:val="heading 4"/>
+    <w:basedOn w:val="a"/>
+    <w:next w:val="a"/>
+    <w:link w:val="40"/>
+    <w:uiPriority w:val="9"/>
+    <w:unhideWhenUsed/>
+    <w:qFormat/>
+    <w:rsid w:val="00E81079"/>
+    <w:pPr>
+      <w:keepNext/>
+      <w:keepLines/>
+      <w:numPr>
+        <w:ilvl w:val="3"/>
+        <w:numId w:val="7"/>
+      </w:numPr>
+      <w:spacing w:before="280" w:after="290" w:line="376" w:lineRule="auto"/>
+      <w:outlineLvl w:val="3"/>
+    </w:pPr>
+    <w:rPr>
+      <w:rFonts w:asciiTheme="majorHAnsi" w:eastAsiaTheme="majorEastAsia" w:hAnsiTheme="majorHAnsi" w:cstheme="majorBidi"/>
+      <w:b/>
+      <w:bCs/>
+      <w:sz w:val="28"/>
+      <w:szCs w:val="28"/>
+    </w:rPr>
+  </w:style>
+  <w:style w:type="paragraph" w:styleId="5">
+    <w:name w:val="heading 5"/>
+    <w:basedOn w:val="a"/>
+    <w:next w:val="a"/>
+    <w:link w:val="50"/>
+    <w:uiPriority w:val="9"/>
+    <w:semiHidden/>
+    <w:unhideWhenUsed/>
+    <w:qFormat/>
+    <w:rsid w:val="00E81079"/>
+    <w:pPr>
+      <w:keepNext/>
+      <w:keepLines/>
+      <w:numPr>
+        <w:ilvl w:val="4"/>
+        <w:numId w:val="7"/>
+      </w:numPr>
+      <w:spacing w:before="280" w:after="290" w:line="376" w:lineRule="auto"/>
+      <w:outlineLvl w:val="4"/>
+    </w:pPr>
+    <w:rPr>
+      <w:b/>
+      <w:bCs/>
+      <w:sz w:val="28"/>
+      <w:szCs w:val="28"/>
+    </w:rPr>
+  </w:style>
+  <w:style w:type="paragraph" w:styleId="6">
+    <w:name w:val="heading 6"/>
+    <w:basedOn w:val="a"/>
+    <w:next w:val="a"/>
+    <w:link w:val="60"/>
+    <w:uiPriority w:val="9"/>
+    <w:semiHidden/>
+    <w:unhideWhenUsed/>
+    <w:qFormat/>
+    <w:rsid w:val="00E81079"/>
+    <w:pPr>
+      <w:keepNext/>
+      <w:keepLines/>
+      <w:numPr>
+        <w:ilvl w:val="5"/>
+        <w:numId w:val="7"/>
+      </w:numPr>
+      <w:spacing w:before="240" w:after="64" w:line="320" w:lineRule="auto"/>
+      <w:outlineLvl w:val="5"/>
+    </w:pPr>
+    <w:rPr>
+      <w:rFonts w:asciiTheme="majorHAnsi" w:eastAsiaTheme="majorEastAsia" w:hAnsiTheme="majorHAnsi" w:cstheme="majorBidi"/>
+      <w:b/>
+      <w:bCs/>
+      <w:sz w:val="24"/>
+      <w:szCs w:val="24"/>
+    </w:rPr>
+  </w:style>
+  <w:style w:type="paragraph" w:styleId="7">
+    <w:name w:val="heading 7"/>
+    <w:basedOn w:val="a"/>
+    <w:next w:val="a"/>
+    <w:link w:val="70"/>
+    <w:uiPriority w:val="9"/>
+    <w:semiHidden/>
+    <w:unhideWhenUsed/>
+    <w:qFormat/>
+    <w:rsid w:val="00E81079"/>
+    <w:pPr>
+      <w:keepNext/>
+      <w:keepLines/>
+      <w:numPr>
+        <w:ilvl w:val="6"/>
+        <w:numId w:val="7"/>
+      </w:numPr>
+      <w:spacing w:before="240" w:after="64" w:line="320" w:lineRule="auto"/>
+      <w:outlineLvl w:val="6"/>
+    </w:pPr>
+    <w:rPr>
+      <w:b/>
+      <w:bCs/>
+      <w:sz w:val="24"/>
+      <w:szCs w:val="24"/>
+    </w:rPr>
+  </w:style>
+  <w:style w:type="paragraph" w:styleId="8">
+    <w:name w:val="heading 8"/>
+    <w:basedOn w:val="a"/>
+    <w:next w:val="a"/>
+    <w:link w:val="80"/>
+    <w:uiPriority w:val="9"/>
+    <w:semiHidden/>
+    <w:unhideWhenUsed/>
+    <w:qFormat/>
+    <w:rsid w:val="00E81079"/>
+    <w:pPr>
+      <w:keepNext/>
+      <w:keepLines/>
+      <w:numPr>
+        <w:ilvl w:val="7"/>
+        <w:numId w:val="7"/>
+      </w:numPr>
+      <w:spacing w:before="240" w:after="64" w:line="320" w:lineRule="auto"/>
+      <w:outlineLvl w:val="7"/>
+    </w:pPr>
+    <w:rPr>
+      <w:rFonts w:asciiTheme="majorHAnsi" w:eastAsiaTheme="majorEastAsia" w:hAnsiTheme="majorHAnsi" w:cstheme="majorBidi"/>
+      <w:sz w:val="24"/>
+      <w:szCs w:val="24"/>
+    </w:rPr>
+  </w:style>
+  <w:style w:type="paragraph" w:styleId="9">
+    <w:name w:val="heading 9"/>
+    <w:basedOn w:val="a"/>
+    <w:next w:val="a"/>
+    <w:link w:val="90"/>
+    <w:uiPriority w:val="9"/>
+    <w:semiHidden/>
+    <w:unhideWhenUsed/>
+    <w:qFormat/>
+    <w:rsid w:val="00E81079"/>
+    <w:pPr>
+      <w:keepNext/>
+      <w:keepLines/>
+      <w:numPr>
+        <w:ilvl w:val="8"/>
+        <w:numId w:val="7"/>
+      </w:numPr>
+      <w:spacing w:before="240" w:after="64" w:line="320" w:lineRule="auto"/>
+      <w:outlineLvl w:val="8"/>
+    </w:pPr>
+    <w:rPr>
+      <w:rFonts w:asciiTheme="majorHAnsi" w:eastAsiaTheme="majorEastAsia" w:hAnsiTheme="majorHAnsi" w:cstheme="majorBidi"/>
+      <w:sz w:val="21"/>
+      <w:szCs w:val="21"/>
+    </w:rPr>
+  </w:style>
+  <w:style w:type="character" w:default="1" w:styleId="a0">
     <w:name w:val="Default Paragraph Font"/>
     <w:uiPriority w:val="1"/>
     <w:semiHidden/>
     <w:unhideWhenUsed/>
   </w:style>
-  <w:style w:type="table" w:default="1" w:styleId="TableNormal">
+  <w:style w:type="table" w:default="1" w:styleId="a1">
     <w:name w:val="Normal Table"/>
     <w:uiPriority w:val="99"/>
     <w:semiHidden/>
@@ -2181,15 +2957,15 @@
       </w:tblCellMar>
     </w:tblPr>
   </w:style>
-  <w:style w:type="numbering" w:default="1" w:styleId="NoList">
+  <w:style w:type="numbering" w:default="1" w:styleId="a2">
     <w:name w:val="No List"/>
     <w:uiPriority w:val="99"/>
     <w:semiHidden/>
     <w:unhideWhenUsed/>
   </w:style>
-  <w:style w:type="paragraph" w:styleId="ListParagraph">
+  <w:style w:type="paragraph" w:styleId="a3">
     <w:name w:val="List Paragraph"/>
-    <w:basedOn w:val="Normal"/>
+    <w:basedOn w:val="a"/>
     <w:uiPriority w:val="34"/>
     <w:qFormat/>
     <w:rsid w:val="000551E1"/>
@@ -2198,10 +2974,10 @@
       <w:contextualSpacing/>
     </w:pPr>
   </w:style>
-  <w:style w:type="paragraph" w:styleId="Header">
+  <w:style w:type="paragraph" w:styleId="a4">
     <w:name w:val="header"/>
-    <w:basedOn w:val="Normal"/>
-    <w:link w:val="HeaderChar"/>
+    <w:basedOn w:val="a"/>
+    <w:link w:val="a5"/>
     <w:uiPriority w:val="99"/>
     <w:unhideWhenUsed/>
     <w:rsid w:val="0000412A"/>
@@ -2213,17 +2989,17 @@
       <w:spacing w:after="0" w:line="240" w:lineRule="auto"/>
     </w:pPr>
   </w:style>
-  <w:style w:type="character" w:customStyle="1" w:styleId="HeaderChar">
-    <w:name w:val="Header Char"/>
-    <w:basedOn w:val="DefaultParagraphFont"/>
-    <w:link w:val="Header"/>
+  <w:style w:type="character" w:customStyle="1" w:styleId="a5">
+    <w:name w:val="页眉 字符"/>
+    <w:basedOn w:val="a0"/>
+    <w:link w:val="a4"/>
     <w:uiPriority w:val="99"/>
     <w:rsid w:val="0000412A"/>
   </w:style>
-  <w:style w:type="paragraph" w:styleId="Footer">
+  <w:style w:type="paragraph" w:styleId="a6">
     <w:name w:val="footer"/>
-    <w:basedOn w:val="Normal"/>
-    <w:link w:val="FooterChar"/>
+    <w:basedOn w:val="a"/>
+    <w:link w:val="a7"/>
     <w:uiPriority w:val="99"/>
     <w:unhideWhenUsed/>
     <w:rsid w:val="0000412A"/>
@@ -2235,12 +3011,138 @@
       <w:spacing w:after="0" w:line="240" w:lineRule="auto"/>
     </w:pPr>
   </w:style>
-  <w:style w:type="character" w:customStyle="1" w:styleId="FooterChar">
-    <w:name w:val="Footer Char"/>
-    <w:basedOn w:val="DefaultParagraphFont"/>
-    <w:link w:val="Footer"/>
+  <w:style w:type="character" w:customStyle="1" w:styleId="a7">
+    <w:name w:val="页脚 字符"/>
+    <w:basedOn w:val="a0"/>
+    <w:link w:val="a6"/>
     <w:uiPriority w:val="99"/>
     <w:rsid w:val="0000412A"/>
+  </w:style>
+  <w:style w:type="character" w:customStyle="1" w:styleId="10">
+    <w:name w:val="标题 1 字符"/>
+    <w:basedOn w:val="a0"/>
+    <w:link w:val="1"/>
+    <w:uiPriority w:val="9"/>
+    <w:rsid w:val="00E81079"/>
+    <w:rPr>
+      <w:b/>
+      <w:bCs/>
+      <w:kern w:val="44"/>
+      <w:sz w:val="44"/>
+      <w:szCs w:val="44"/>
+    </w:rPr>
+  </w:style>
+  <w:style w:type="character" w:customStyle="1" w:styleId="20">
+    <w:name w:val="标题 2 字符"/>
+    <w:basedOn w:val="a0"/>
+    <w:link w:val="2"/>
+    <w:uiPriority w:val="9"/>
+    <w:semiHidden/>
+    <w:rsid w:val="00E81079"/>
+    <w:rPr>
+      <w:rFonts w:asciiTheme="majorHAnsi" w:eastAsiaTheme="majorEastAsia" w:hAnsiTheme="majorHAnsi" w:cstheme="majorBidi"/>
+      <w:b/>
+      <w:bCs/>
+      <w:sz w:val="32"/>
+      <w:szCs w:val="32"/>
+    </w:rPr>
+  </w:style>
+  <w:style w:type="character" w:customStyle="1" w:styleId="30">
+    <w:name w:val="标题 3 字符"/>
+    <w:basedOn w:val="a0"/>
+    <w:link w:val="3"/>
+    <w:uiPriority w:val="9"/>
+    <w:semiHidden/>
+    <w:rsid w:val="00E81079"/>
+    <w:rPr>
+      <w:b/>
+      <w:bCs/>
+      <w:sz w:val="32"/>
+      <w:szCs w:val="32"/>
+    </w:rPr>
+  </w:style>
+  <w:style w:type="character" w:customStyle="1" w:styleId="40">
+    <w:name w:val="标题 4 字符"/>
+    <w:basedOn w:val="a0"/>
+    <w:link w:val="4"/>
+    <w:uiPriority w:val="9"/>
+    <w:rsid w:val="00E81079"/>
+    <w:rPr>
+      <w:rFonts w:asciiTheme="majorHAnsi" w:eastAsiaTheme="majorEastAsia" w:hAnsiTheme="majorHAnsi" w:cstheme="majorBidi"/>
+      <w:b/>
+      <w:bCs/>
+      <w:sz w:val="28"/>
+      <w:szCs w:val="28"/>
+    </w:rPr>
+  </w:style>
+  <w:style w:type="character" w:customStyle="1" w:styleId="50">
+    <w:name w:val="标题 5 字符"/>
+    <w:basedOn w:val="a0"/>
+    <w:link w:val="5"/>
+    <w:uiPriority w:val="9"/>
+    <w:semiHidden/>
+    <w:rsid w:val="00E81079"/>
+    <w:rPr>
+      <w:b/>
+      <w:bCs/>
+      <w:sz w:val="28"/>
+      <w:szCs w:val="28"/>
+    </w:rPr>
+  </w:style>
+  <w:style w:type="character" w:customStyle="1" w:styleId="60">
+    <w:name w:val="标题 6 字符"/>
+    <w:basedOn w:val="a0"/>
+    <w:link w:val="6"/>
+    <w:uiPriority w:val="9"/>
+    <w:semiHidden/>
+    <w:rsid w:val="00E81079"/>
+    <w:rPr>
+      <w:rFonts w:asciiTheme="majorHAnsi" w:eastAsiaTheme="majorEastAsia" w:hAnsiTheme="majorHAnsi" w:cstheme="majorBidi"/>
+      <w:b/>
+      <w:bCs/>
+      <w:sz w:val="24"/>
+      <w:szCs w:val="24"/>
+    </w:rPr>
+  </w:style>
+  <w:style w:type="character" w:customStyle="1" w:styleId="70">
+    <w:name w:val="标题 7 字符"/>
+    <w:basedOn w:val="a0"/>
+    <w:link w:val="7"/>
+    <w:uiPriority w:val="9"/>
+    <w:semiHidden/>
+    <w:rsid w:val="00E81079"/>
+    <w:rPr>
+      <w:b/>
+      <w:bCs/>
+      <w:sz w:val="24"/>
+      <w:szCs w:val="24"/>
+    </w:rPr>
+  </w:style>
+  <w:style w:type="character" w:customStyle="1" w:styleId="80">
+    <w:name w:val="标题 8 字符"/>
+    <w:basedOn w:val="a0"/>
+    <w:link w:val="8"/>
+    <w:uiPriority w:val="9"/>
+    <w:semiHidden/>
+    <w:rsid w:val="00E81079"/>
+    <w:rPr>
+      <w:rFonts w:asciiTheme="majorHAnsi" w:eastAsiaTheme="majorEastAsia" w:hAnsiTheme="majorHAnsi" w:cstheme="majorBidi"/>
+      <w:sz w:val="24"/>
+      <w:szCs w:val="24"/>
+    </w:rPr>
+  </w:style>
+  <w:style w:type="character" w:customStyle="1" w:styleId="90">
+    <w:name w:val="标题 9 字符"/>
+    <w:basedOn w:val="a0"/>
+    <w:link w:val="9"/>
+    <w:uiPriority w:val="9"/>
+    <w:semiHidden/>
+    <w:rsid w:val="00E81079"/>
+    <w:rPr>
+      <w:rFonts w:asciiTheme="majorHAnsi" w:eastAsiaTheme="majorEastAsia" w:hAnsiTheme="majorHAnsi" w:cstheme="majorBidi"/>
+      <w:sz w:val="21"/>
+      <w:szCs w:val="21"/>
+    </w:rPr>
   </w:style>
 </w:styles>
 </file>

--- a/需求文档/SRS Draft v 0.07.docx
+++ b/需求文档/SRS Draft v 0.07.docx
@@ -372,17 +372,13 @@
       </w:r>
     </w:p>
     <w:p>
-      <w:r>
+      <w:bookmarkStart w:id="0" w:name="_GoBack"/>
+      <w:bookmarkEnd w:id="0"/>
+      <w:r>
+        <w:rPr>
+          <w:rFonts w:hint="eastAsia"/>
+        </w:rPr>
         <w:lastRenderedPageBreak/>
-        <w:tab/>
-      </w:r>
-      <w:r>
-        <w:tab/>
-      </w:r>
-      <w:r>
-        <w:rPr>
-          <w:rFonts w:hint="eastAsia"/>
-        </w:rPr>
         <w:t>有的角色在某些科室是没有活干的（前台在手术室），所以操作流程显示默认的“无”；演示动画显示默认的“无”。【功能说明】按钮和角色没有关系。</w:t>
       </w:r>
     </w:p>
@@ -583,7 +579,7 @@
       </w:pPr>
       <w:r>
         <w:pict>
-          <v:shape id="_x0000_i1025" type="#_x0000_t75" style="width:317.45pt;height:147.8pt">
+          <v:shape id="_x0000_i1025" type="#_x0000_t75" style="width:317.4pt;height:147.6pt">
             <v:imagedata r:id="rId11" o:title="角色扮演"/>
           </v:shape>
         </w:pict>
@@ -907,7 +903,7 @@
       <w:r>
         <w:lastRenderedPageBreak/>
         <w:pict>
-          <v:shape id="_x0000_i1026" type="#_x0000_t75" style="width:365.45pt;height:170.2pt">
+          <v:shape id="_x0000_i1026" type="#_x0000_t75" style="width:365.4pt;height:170.4pt">
             <v:imagedata r:id="rId14" o:title="用户管理"/>
           </v:shape>
         </w:pict>
@@ -1077,7 +1073,7 @@
       <w:r>
         <w:lastRenderedPageBreak/>
         <w:pict>
-          <v:shape id="_x0000_i1027" type="#_x0000_t75" style="width:388.9pt;height:481.65pt">
+          <v:shape id="_x0000_i1027" type="#_x0000_t75" style="width:388.8pt;height:481.8pt">
             <v:imagedata r:id="rId15" o:title="操作器械管理"/>
           </v:shape>
         </w:pict>
@@ -1207,9 +1203,6 @@
       <w:pPr>
         <w:pStyle w:val="a3"/>
         <w:ind w:left="2220"/>
-        <w:rPr>
-          <w:rFonts w:hint="eastAsia"/>
-        </w:rPr>
       </w:pPr>
       <w:r>
         <w:t>在下图中的搜索框中输入关键字</w:t>
@@ -1255,9 +1248,6 @@
       <w:pPr>
         <w:pStyle w:val="a3"/>
         <w:ind w:left="2220"/>
-        <w:rPr>
-          <w:rFonts w:hint="eastAsia"/>
-        </w:rPr>
       </w:pPr>
       <w:r>
         <w:rPr>
@@ -1282,12 +1272,19 @@
       <w:pPr>
         <w:pStyle w:val="a3"/>
         <w:ind w:left="2220"/>
-        <w:rPr>
-          <w:rFonts w:hint="eastAsia"/>
-        </w:rPr>
-      </w:pPr>
-      <w:r>
-        <w:t>勾选对应的条目后，可进行修改</w:t>
+      </w:pPr>
+      <w:r>
+        <w:t>勾选</w:t>
+      </w:r>
+      <w:r>
+        <w:rPr>
+          <w:rFonts w:hint="eastAsia"/>
+          <w:b/>
+        </w:rPr>
+        <w:t>单一</w:t>
+      </w:r>
+      <w:r>
+        <w:t>条目后，可进行修改</w:t>
       </w:r>
     </w:p>
     <w:p>
@@ -1306,12 +1303,31 @@
       <w:pPr>
         <w:pStyle w:val="a3"/>
         <w:ind w:left="2220"/>
-        <w:rPr>
-          <w:rFonts w:hint="eastAsia"/>
-        </w:rPr>
-      </w:pPr>
-      <w:r>
-        <w:t>勾选对应的条目后，可以删除</w:t>
+      </w:pPr>
+      <w:r>
+        <w:t>勾选对应</w:t>
+      </w:r>
+      <w:r>
+        <w:rPr>
+          <w:rFonts w:hint="eastAsia"/>
+        </w:rPr>
+        <w:t>（</w:t>
+      </w:r>
+      <w:r>
+        <w:rPr>
+          <w:rFonts w:hint="eastAsia"/>
+          <w:b/>
+        </w:rPr>
+        <w:t>可多选</w:t>
+      </w:r>
+      <w:r>
+        <w:rPr>
+          <w:rFonts w:hint="eastAsia"/>
+        </w:rPr>
+        <w:t>）</w:t>
+      </w:r>
+      <w:r>
+        <w:t>的条目后，可以删除</w:t>
       </w:r>
     </w:p>
     <w:p>
@@ -1358,43 +1374,1250 @@
     </w:p>
     <w:p>
       <w:r>
-        <w:t>其中图片文字</w:t>
-      </w:r>
-      <w:r>
-        <w:rPr>
-          <w:rFonts w:hint="eastAsia"/>
+        <w:rPr>
+          <w:rFonts w:hint="eastAsia"/>
+        </w:rPr>
+        <w:t>备注：</w:t>
+      </w:r>
+    </w:p>
+    <w:p>
+      <w:pPr>
+        <w:pStyle w:val="a3"/>
+        <w:numPr>
+          <w:ilvl w:val="0"/>
+          <w:numId w:val="10"/>
+        </w:numPr>
+      </w:pPr>
+      <w:r>
+        <w:rPr>
+          <w:rFonts w:hint="eastAsia"/>
+        </w:rPr>
+        <w:t>病例条目内容默认显示</w:t>
+      </w:r>
+    </w:p>
+    <w:p>
+      <w:pPr>
+        <w:pStyle w:val="a3"/>
+        <w:numPr>
+          <w:ilvl w:val="0"/>
+          <w:numId w:val="10"/>
+        </w:numPr>
+      </w:pPr>
+      <w:r>
+        <w:rPr>
+          <w:rFonts w:hint="eastAsia"/>
+        </w:rPr>
+        <w:lastRenderedPageBreak/>
+        <w:t>点击对应条目</w:t>
+      </w:r>
+      <w:r>
+        <w:rPr>
+          <w:rFonts w:hint="eastAsia"/>
+        </w:rPr>
+        <w:t>内的超链接</w:t>
+      </w:r>
+      <w:r>
+        <w:rPr>
+          <w:rFonts w:hint="eastAsia"/>
+        </w:rPr>
+        <w:t>，跳转至新的网页。显示该条目的全部相关信息。</w:t>
+      </w:r>
+    </w:p>
+    <w:p>
+      <w:pPr>
+        <w:pStyle w:val="a3"/>
+        <w:numPr>
+          <w:ilvl w:val="0"/>
+          <w:numId w:val="10"/>
+        </w:numPr>
+      </w:pPr>
+      <w:r>
+        <w:rPr>
+          <w:rFonts w:hint="eastAsia"/>
+        </w:rPr>
+        <w:t>增加按钮点击后，跳转到新的网页。该网页为新增病例条目画面。</w:t>
+      </w:r>
+    </w:p>
+    <w:p>
+      <w:pPr>
+        <w:pStyle w:val="a3"/>
+        <w:numPr>
+          <w:ilvl w:val="0"/>
+          <w:numId w:val="10"/>
+        </w:numPr>
+      </w:pPr>
+      <w:r>
+        <w:rPr>
+          <w:rFonts w:hint="eastAsia"/>
+        </w:rPr>
+        <w:t>勾选单个或多个病例条目，</w:t>
+      </w:r>
+      <w:r>
+        <w:rPr>
+          <w:rFonts w:hint="eastAsia"/>
+        </w:rPr>
+        <w:t>点击删除按钮，</w:t>
+      </w:r>
+      <w:r>
+        <w:rPr>
+          <w:rFonts w:hint="eastAsia"/>
+        </w:rPr>
+        <w:t>跳出删除警告消息，确认消息后，</w:t>
+      </w:r>
+      <w:r>
+        <w:rPr>
+          <w:rFonts w:hint="eastAsia"/>
+        </w:rPr>
+        <w:t>可进行删除条目。</w:t>
+      </w:r>
+    </w:p>
+    <w:p>
+      <w:pPr>
+        <w:rPr>
+          <w:rFonts w:hint="eastAsia"/>
+        </w:rPr>
+      </w:pPr>
+    </w:p>
+    <w:p>
+      <w:pPr>
+        <w:rPr>
+          <w:rFonts w:hint="eastAsia"/>
+        </w:rPr>
+      </w:pPr>
+    </w:p>
+    <w:p>
+      <w:r>
+        <w:rPr>
+          <w:rFonts w:hint="eastAsia"/>
+        </w:rPr>
+        <w:t>条目形式如下：</w:t>
+      </w:r>
+    </w:p>
+    <w:p>
+      <w:pPr>
+        <w:shd w:val="clear" w:color="auto" w:fill="FFFFFF"/>
+        <w:spacing w:line="360" w:lineRule="auto"/>
+        <w:ind w:left="900"/>
+        <w:jc w:val="center"/>
+        <w:rPr>
+          <w:rFonts w:ascii="宋体" w:hAnsi="宋体"/>
+          <w:sz w:val="24"/>
+        </w:rPr>
+      </w:pPr>
+      <w:r>
+        <w:rPr>
+          <w:rFonts w:ascii="宋体" w:hAnsi="宋体" w:hint="eastAsia"/>
+          <w:sz w:val="24"/>
+        </w:rPr>
+        <w:t>表</w:t>
+      </w:r>
+      <w:r>
+        <w:rPr>
+          <w:rFonts w:ascii="宋体" w:hAnsi="宋体" w:hint="eastAsia"/>
+          <w:sz w:val="24"/>
         </w:rPr>
         <w:t xml:space="preserve"> </w:t>
       </w:r>
       <w:r>
         <w:rPr>
-          <w:rFonts w:hint="eastAsia"/>
-        </w:rPr>
-        <w:t>和视频都是条目的一个数据项。点击后可以显示</w:t>
-      </w:r>
-      <w:r>
-        <w:rPr>
-          <w:rFonts w:hint="eastAsia"/>
-        </w:rPr>
-        <w:t>。</w:t>
-      </w:r>
-    </w:p>
-    <w:p/>
-    <w:p>
-      <w:pPr>
-        <w:rPr>
-          <w:rFonts w:hint="eastAsia"/>
-        </w:rPr>
-      </w:pPr>
-      <w:r>
-        <w:rPr>
-          <w:rFonts w:hint="eastAsia"/>
+          <w:rFonts w:ascii="宋体" w:hAnsi="宋体" w:hint="eastAsia"/>
+          <w:sz w:val="24"/>
+        </w:rPr>
+        <w:t>病例管理</w:t>
+      </w:r>
+      <w:r>
+        <w:rPr>
+          <w:rFonts w:ascii="宋体" w:hAnsi="宋体" w:hint="eastAsia"/>
+          <w:sz w:val="24"/>
+        </w:rPr>
+        <w:t>记录示例</w:t>
+      </w:r>
+    </w:p>
+    <w:tbl>
+      <w:tblPr>
+        <w:tblW w:w="4820" w:type="pct"/>
+        <w:tblInd w:w="211" w:type="dxa"/>
+        <w:shd w:val="clear" w:color="auto" w:fill="FFFFFF"/>
+        <w:tblCellMar>
+          <w:left w:w="0" w:type="dxa"/>
+          <w:right w:w="0" w:type="dxa"/>
+        </w:tblCellMar>
+        <w:tblLook w:val="0000" w:firstRow="0" w:lastRow="0" w:firstColumn="0" w:lastColumn="0" w:noHBand="0" w:noVBand="0"/>
+      </w:tblPr>
+      <w:tblGrid>
+        <w:gridCol w:w="475"/>
+        <w:gridCol w:w="828"/>
+        <w:gridCol w:w="1938"/>
+        <w:gridCol w:w="2400"/>
+        <w:gridCol w:w="1433"/>
+        <w:gridCol w:w="1930"/>
+      </w:tblGrid>
+      <w:tr>
+        <w:tc>
+          <w:tcPr>
+            <w:tcW w:w="263" w:type="pct"/>
+            <w:tcBorders>
+              <w:top w:val="single" w:sz="8" w:space="0" w:color="auto"/>
+              <w:left w:val="single" w:sz="8" w:space="0" w:color="auto"/>
+              <w:bottom w:val="single" w:sz="8" w:space="0" w:color="auto"/>
+              <w:right w:val="single" w:sz="8" w:space="0" w:color="auto"/>
+            </w:tcBorders>
+            <w:shd w:val="clear" w:color="auto" w:fill="FFFFFF"/>
+            <w:tcMar>
+              <w:top w:w="0" w:type="dxa"/>
+              <w:left w:w="108" w:type="dxa"/>
+              <w:bottom w:w="0" w:type="dxa"/>
+              <w:right w:w="108" w:type="dxa"/>
+            </w:tcMar>
+          </w:tcPr>
+          <w:p>
+            <w:pPr>
+              <w:spacing w:line="360" w:lineRule="auto"/>
+              <w:rPr>
+                <w:rFonts w:ascii="宋体" w:hAnsi="宋体"/>
+                <w:sz w:val="24"/>
+              </w:rPr>
+            </w:pPr>
+            <w:r>
+              <w:rPr>
+                <w:rFonts w:ascii="宋体" w:hAnsi="宋体" w:hint="eastAsia"/>
+                <w:sz w:val="24"/>
+              </w:rPr>
+              <w:t>编号</w:t>
+            </w:r>
+          </w:p>
+        </w:tc>
+        <w:tc>
+          <w:tcPr>
+            <w:tcW w:w="460" w:type="pct"/>
+            <w:tcBorders>
+              <w:top w:val="single" w:sz="8" w:space="0" w:color="auto"/>
+              <w:left w:val="single" w:sz="8" w:space="0" w:color="auto"/>
+              <w:bottom w:val="single" w:sz="8" w:space="0" w:color="auto"/>
+              <w:right w:val="single" w:sz="8" w:space="0" w:color="auto"/>
+            </w:tcBorders>
+            <w:shd w:val="clear" w:color="auto" w:fill="FFFFFF"/>
+            <w:tcMar>
+              <w:top w:w="0" w:type="dxa"/>
+              <w:left w:w="108" w:type="dxa"/>
+              <w:bottom w:w="0" w:type="dxa"/>
+              <w:right w:w="108" w:type="dxa"/>
+            </w:tcMar>
+          </w:tcPr>
+          <w:p>
+            <w:pPr>
+              <w:spacing w:line="360" w:lineRule="auto"/>
+              <w:rPr>
+                <w:rFonts w:ascii="宋体" w:hAnsi="宋体"/>
+                <w:sz w:val="24"/>
+              </w:rPr>
+            </w:pPr>
+            <w:r>
+              <w:rPr>
+                <w:rFonts w:ascii="宋体" w:hAnsi="宋体" w:hint="eastAsia"/>
+                <w:sz w:val="24"/>
+              </w:rPr>
+              <w:t>疾病名称</w:t>
+            </w:r>
+          </w:p>
+        </w:tc>
+        <w:tc>
+          <w:tcPr>
+            <w:tcW w:w="1076" w:type="pct"/>
+            <w:tcBorders>
+              <w:top w:val="single" w:sz="8" w:space="0" w:color="auto"/>
+              <w:left w:val="single" w:sz="8" w:space="0" w:color="auto"/>
+              <w:bottom w:val="single" w:sz="8" w:space="0" w:color="auto"/>
+              <w:right w:val="single" w:sz="8" w:space="0" w:color="auto"/>
+            </w:tcBorders>
+            <w:shd w:val="clear" w:color="auto" w:fill="FFFFFF"/>
+            <w:tcMar>
+              <w:top w:w="0" w:type="dxa"/>
+              <w:left w:w="108" w:type="dxa"/>
+              <w:bottom w:w="0" w:type="dxa"/>
+              <w:right w:w="108" w:type="dxa"/>
+            </w:tcMar>
+          </w:tcPr>
+          <w:p>
+            <w:pPr>
+              <w:spacing w:line="360" w:lineRule="auto"/>
+              <w:rPr>
+                <w:rFonts w:ascii="宋体" w:hAnsi="宋体"/>
+                <w:sz w:val="24"/>
+              </w:rPr>
+            </w:pPr>
+            <w:r>
+              <w:rPr>
+                <w:rFonts w:ascii="宋体" w:hAnsi="宋体" w:hint="eastAsia"/>
+                <w:sz w:val="24"/>
+              </w:rPr>
+              <w:t>接诊</w:t>
+            </w:r>
+            <w:r>
+              <w:rPr>
+                <w:rFonts w:ascii="宋体" w:hAnsi="宋体"/>
+                <w:sz w:val="24"/>
+              </w:rPr>
+              <w:t>A</w:t>
+            </w:r>
+          </w:p>
+        </w:tc>
+        <w:tc>
+          <w:tcPr>
+            <w:tcW w:w="1333" w:type="pct"/>
+            <w:tcBorders>
+              <w:top w:val="single" w:sz="8" w:space="0" w:color="auto"/>
+              <w:left w:val="single" w:sz="8" w:space="0" w:color="auto"/>
+              <w:bottom w:val="single" w:sz="8" w:space="0" w:color="auto"/>
+              <w:right w:val="single" w:sz="8" w:space="0" w:color="auto"/>
+            </w:tcBorders>
+            <w:shd w:val="clear" w:color="auto" w:fill="FFFFFF"/>
+            <w:tcMar>
+              <w:top w:w="0" w:type="dxa"/>
+              <w:left w:w="108" w:type="dxa"/>
+              <w:bottom w:w="0" w:type="dxa"/>
+              <w:right w:w="108" w:type="dxa"/>
+            </w:tcMar>
+          </w:tcPr>
+          <w:p>
+            <w:pPr>
+              <w:spacing w:line="360" w:lineRule="auto"/>
+              <w:rPr>
+                <w:rFonts w:ascii="宋体" w:hAnsi="宋体"/>
+                <w:sz w:val="24"/>
+              </w:rPr>
+            </w:pPr>
+            <w:r>
+              <w:rPr>
+                <w:rFonts w:ascii="宋体" w:hAnsi="宋体" w:hint="eastAsia"/>
+                <w:sz w:val="24"/>
+              </w:rPr>
+              <w:t>病例检查</w:t>
+            </w:r>
+            <w:r>
+              <w:rPr>
+                <w:rFonts w:ascii="宋体" w:hAnsi="宋体"/>
+                <w:sz w:val="24"/>
+              </w:rPr>
+              <w:t>B</w:t>
+            </w:r>
+          </w:p>
+        </w:tc>
+        <w:tc>
+          <w:tcPr>
+            <w:tcW w:w="796" w:type="pct"/>
+            <w:tcBorders>
+              <w:top w:val="single" w:sz="8" w:space="0" w:color="auto"/>
+              <w:left w:val="single" w:sz="8" w:space="0" w:color="auto"/>
+              <w:bottom w:val="single" w:sz="8" w:space="0" w:color="auto"/>
+              <w:right w:val="single" w:sz="8" w:space="0" w:color="auto"/>
+            </w:tcBorders>
+            <w:shd w:val="clear" w:color="auto" w:fill="FFFFFF"/>
+            <w:tcMar>
+              <w:top w:w="0" w:type="dxa"/>
+              <w:left w:w="108" w:type="dxa"/>
+              <w:bottom w:w="0" w:type="dxa"/>
+              <w:right w:w="108" w:type="dxa"/>
+            </w:tcMar>
+          </w:tcPr>
+          <w:p>
+            <w:pPr>
+              <w:spacing w:line="360" w:lineRule="auto"/>
+              <w:rPr>
+                <w:rFonts w:ascii="宋体" w:hAnsi="宋体"/>
+                <w:sz w:val="24"/>
+              </w:rPr>
+            </w:pPr>
+            <w:r>
+              <w:rPr>
+                <w:rFonts w:ascii="宋体" w:hAnsi="宋体" w:hint="eastAsia"/>
+                <w:sz w:val="24"/>
+              </w:rPr>
+              <w:t>诊断结果</w:t>
+            </w:r>
+            <w:r>
+              <w:rPr>
+                <w:rFonts w:ascii="宋体" w:hAnsi="宋体"/>
+                <w:sz w:val="24"/>
+              </w:rPr>
+              <w:t>C</w:t>
+            </w:r>
+          </w:p>
+        </w:tc>
+        <w:tc>
+          <w:tcPr>
+            <w:tcW w:w="1073" w:type="pct"/>
+            <w:tcBorders>
+              <w:top w:val="single" w:sz="8" w:space="0" w:color="auto"/>
+              <w:left w:val="single" w:sz="8" w:space="0" w:color="auto"/>
+              <w:bottom w:val="single" w:sz="8" w:space="0" w:color="auto"/>
+              <w:right w:val="single" w:sz="8" w:space="0" w:color="auto"/>
+            </w:tcBorders>
+            <w:shd w:val="clear" w:color="auto" w:fill="FFFFFF"/>
+            <w:tcMar>
+              <w:top w:w="0" w:type="dxa"/>
+              <w:left w:w="108" w:type="dxa"/>
+              <w:bottom w:w="0" w:type="dxa"/>
+              <w:right w:w="108" w:type="dxa"/>
+            </w:tcMar>
+          </w:tcPr>
+          <w:p>
+            <w:pPr>
+              <w:spacing w:line="360" w:lineRule="auto"/>
+              <w:rPr>
+                <w:rFonts w:ascii="宋体" w:hAnsi="宋体"/>
+                <w:sz w:val="24"/>
+              </w:rPr>
+            </w:pPr>
+            <w:r>
+              <w:rPr>
+                <w:rFonts w:ascii="宋体" w:hAnsi="宋体" w:hint="eastAsia"/>
+                <w:sz w:val="24"/>
+              </w:rPr>
+              <w:t>治疗方案</w:t>
+            </w:r>
+            <w:r>
+              <w:rPr>
+                <w:rFonts w:ascii="宋体" w:hAnsi="宋体"/>
+                <w:sz w:val="24"/>
+              </w:rPr>
+              <w:t>D</w:t>
+            </w:r>
+          </w:p>
+        </w:tc>
+      </w:tr>
+      <w:tr>
+        <w:tc>
+          <w:tcPr>
+            <w:tcW w:w="263" w:type="pct"/>
+            <w:vMerge w:val="restart"/>
+            <w:tcBorders>
+              <w:top w:val="single" w:sz="8" w:space="0" w:color="auto"/>
+              <w:left w:val="single" w:sz="8" w:space="0" w:color="auto"/>
+              <w:bottom w:val="single" w:sz="8" w:space="0" w:color="auto"/>
+              <w:right w:val="single" w:sz="8" w:space="0" w:color="auto"/>
+            </w:tcBorders>
+            <w:shd w:val="clear" w:color="auto" w:fill="FFFFFF"/>
+            <w:tcMar>
+              <w:top w:w="0" w:type="dxa"/>
+              <w:left w:w="108" w:type="dxa"/>
+              <w:bottom w:w="0" w:type="dxa"/>
+              <w:right w:w="108" w:type="dxa"/>
+            </w:tcMar>
+          </w:tcPr>
+          <w:p>
+            <w:pPr>
+              <w:spacing w:line="360" w:lineRule="auto"/>
+              <w:rPr>
+                <w:rFonts w:ascii="宋体" w:hAnsi="宋体"/>
+                <w:sz w:val="24"/>
+              </w:rPr>
+            </w:pPr>
+            <w:r>
+              <w:rPr>
+                <w:rFonts w:ascii="宋体" w:hAnsi="宋体"/>
+                <w:sz w:val="24"/>
+              </w:rPr>
+              <w:t>1</w:t>
+            </w:r>
+          </w:p>
+        </w:tc>
+        <w:tc>
+          <w:tcPr>
+            <w:tcW w:w="460" w:type="pct"/>
+            <w:vMerge w:val="restart"/>
+            <w:tcBorders>
+              <w:top w:val="single" w:sz="8" w:space="0" w:color="auto"/>
+              <w:left w:val="single" w:sz="8" w:space="0" w:color="auto"/>
+              <w:bottom w:val="single" w:sz="8" w:space="0" w:color="auto"/>
+              <w:right w:val="single" w:sz="8" w:space="0" w:color="auto"/>
+            </w:tcBorders>
+            <w:shd w:val="clear" w:color="auto" w:fill="FFFFFF"/>
+            <w:tcMar>
+              <w:top w:w="0" w:type="dxa"/>
+              <w:left w:w="108" w:type="dxa"/>
+              <w:bottom w:w="0" w:type="dxa"/>
+              <w:right w:w="108" w:type="dxa"/>
+            </w:tcMar>
+          </w:tcPr>
+          <w:p>
+            <w:pPr>
+              <w:spacing w:line="360" w:lineRule="auto"/>
+              <w:rPr>
+                <w:rFonts w:ascii="宋体" w:hAnsi="宋体"/>
+                <w:sz w:val="24"/>
+              </w:rPr>
+            </w:pPr>
+            <w:r>
+              <w:rPr>
+                <w:rFonts w:ascii="宋体" w:hAnsi="宋体" w:hint="eastAsia"/>
+                <w:sz w:val="24"/>
+              </w:rPr>
+              <w:t>膀胱结石</w:t>
+            </w:r>
+          </w:p>
+        </w:tc>
+        <w:tc>
+          <w:tcPr>
+            <w:tcW w:w="1076" w:type="pct"/>
+            <w:tcBorders>
+              <w:top w:val="single" w:sz="8" w:space="0" w:color="auto"/>
+              <w:left w:val="single" w:sz="8" w:space="0" w:color="auto"/>
+              <w:bottom w:val="single" w:sz="8" w:space="0" w:color="auto"/>
+              <w:right w:val="single" w:sz="8" w:space="0" w:color="auto"/>
+            </w:tcBorders>
+            <w:shd w:val="clear" w:color="auto" w:fill="FFFFFF"/>
+            <w:tcMar>
+              <w:top w:w="0" w:type="dxa"/>
+              <w:left w:w="108" w:type="dxa"/>
+              <w:bottom w:w="0" w:type="dxa"/>
+              <w:right w:w="108" w:type="dxa"/>
+            </w:tcMar>
+          </w:tcPr>
+          <w:p>
+            <w:pPr>
+              <w:spacing w:line="360" w:lineRule="auto"/>
+              <w:rPr>
+                <w:rFonts w:ascii="宋体" w:hAnsi="宋体"/>
+                <w:sz w:val="24"/>
+              </w:rPr>
+            </w:pPr>
+            <w:r>
+              <w:rPr>
+                <w:rFonts w:ascii="宋体" w:hAnsi="宋体" w:hint="eastAsia"/>
+                <w:sz w:val="24"/>
+              </w:rPr>
+              <w:t>文字</w:t>
+            </w:r>
+            <w:smartTag w:uri="urn:schemas-microsoft-com:office:smarttags" w:element="chsdate">
+              <w:smartTagPr>
+                <w:attr w:name="Year" w:val="1899"/>
+                <w:attr w:name="Month" w:val="12"/>
+                <w:attr w:name="Day" w:val="30"/>
+                <w:attr w:name="IsLunarDate" w:val="False"/>
+                <w:attr w:name="IsROCDate" w:val="False"/>
+              </w:smartTagPr>
+              <w:r>
+                <w:rPr>
+                  <w:rFonts w:ascii="宋体" w:hAnsi="宋体"/>
+                  <w:sz w:val="24"/>
+                </w:rPr>
+                <w:t>A.1.1</w:t>
+              </w:r>
+            </w:smartTag>
+            <w:r>
+              <w:rPr>
+                <w:rFonts w:ascii="宋体" w:hAnsi="宋体" w:hint="eastAsia"/>
+                <w:sz w:val="24"/>
+              </w:rPr>
+              <w:t>：病例的基本情况</w:t>
+            </w:r>
+          </w:p>
+        </w:tc>
+        <w:tc>
+          <w:tcPr>
+            <w:tcW w:w="1333" w:type="pct"/>
+            <w:tcBorders>
+              <w:top w:val="single" w:sz="8" w:space="0" w:color="auto"/>
+              <w:left w:val="single" w:sz="8" w:space="0" w:color="auto"/>
+              <w:bottom w:val="single" w:sz="8" w:space="0" w:color="auto"/>
+              <w:right w:val="single" w:sz="8" w:space="0" w:color="auto"/>
+            </w:tcBorders>
+            <w:shd w:val="clear" w:color="auto" w:fill="FFFFFF"/>
+            <w:tcMar>
+              <w:top w:w="0" w:type="dxa"/>
+              <w:left w:w="108" w:type="dxa"/>
+              <w:bottom w:w="0" w:type="dxa"/>
+              <w:right w:w="108" w:type="dxa"/>
+            </w:tcMar>
+          </w:tcPr>
+          <w:p>
+            <w:pPr>
+              <w:spacing w:line="360" w:lineRule="auto"/>
+              <w:rPr>
+                <w:rFonts w:ascii="宋体" w:hAnsi="宋体"/>
+                <w:sz w:val="24"/>
+              </w:rPr>
+            </w:pPr>
+            <w:r>
+              <w:rPr>
+                <w:rFonts w:ascii="宋体" w:hAnsi="宋体" w:hint="eastAsia"/>
+                <w:sz w:val="24"/>
+              </w:rPr>
+              <w:t>文字</w:t>
+            </w:r>
+            <w:r>
+              <w:rPr>
+                <w:rFonts w:ascii="宋体" w:hAnsi="宋体"/>
+                <w:sz w:val="24"/>
+              </w:rPr>
+              <w:t>B.1.1</w:t>
+            </w:r>
+            <w:r>
+              <w:rPr>
+                <w:rFonts w:ascii="宋体" w:hAnsi="宋体" w:hint="eastAsia"/>
+                <w:sz w:val="24"/>
+              </w:rPr>
+              <w:t>：检查项目及结果</w:t>
+            </w:r>
+          </w:p>
+        </w:tc>
+        <w:tc>
+          <w:tcPr>
+            <w:tcW w:w="796" w:type="pct"/>
+            <w:tcBorders>
+              <w:top w:val="single" w:sz="8" w:space="0" w:color="auto"/>
+              <w:left w:val="single" w:sz="8" w:space="0" w:color="auto"/>
+              <w:bottom w:val="single" w:sz="8" w:space="0" w:color="auto"/>
+              <w:right w:val="single" w:sz="8" w:space="0" w:color="auto"/>
+            </w:tcBorders>
+            <w:shd w:val="clear" w:color="auto" w:fill="FFFFFF"/>
+            <w:tcMar>
+              <w:top w:w="0" w:type="dxa"/>
+              <w:left w:w="108" w:type="dxa"/>
+              <w:bottom w:w="0" w:type="dxa"/>
+              <w:right w:w="108" w:type="dxa"/>
+            </w:tcMar>
+          </w:tcPr>
+          <w:p>
+            <w:pPr>
+              <w:spacing w:line="360" w:lineRule="auto"/>
+              <w:rPr>
+                <w:rFonts w:ascii="宋体" w:hAnsi="宋体"/>
+                <w:sz w:val="24"/>
+              </w:rPr>
+            </w:pPr>
+            <w:r>
+              <w:rPr>
+                <w:rFonts w:ascii="宋体" w:hAnsi="宋体" w:hint="eastAsia"/>
+                <w:sz w:val="24"/>
+              </w:rPr>
+              <w:t>文字</w:t>
+            </w:r>
+            <w:r>
+              <w:rPr>
+                <w:rFonts w:ascii="宋体" w:hAnsi="宋体"/>
+                <w:sz w:val="24"/>
+              </w:rPr>
+              <w:t>C.1.1</w:t>
+            </w:r>
+            <w:r>
+              <w:rPr>
+                <w:rFonts w:ascii="宋体" w:hAnsi="宋体" w:hint="eastAsia"/>
+                <w:sz w:val="24"/>
+              </w:rPr>
+              <w:t>诊断结果</w:t>
+            </w:r>
+          </w:p>
+        </w:tc>
+        <w:tc>
+          <w:tcPr>
+            <w:tcW w:w="1073" w:type="pct"/>
+            <w:tcBorders>
+              <w:top w:val="single" w:sz="8" w:space="0" w:color="auto"/>
+              <w:left w:val="single" w:sz="8" w:space="0" w:color="auto"/>
+              <w:bottom w:val="single" w:sz="8" w:space="0" w:color="auto"/>
+              <w:right w:val="single" w:sz="8" w:space="0" w:color="auto"/>
+            </w:tcBorders>
+            <w:shd w:val="clear" w:color="auto" w:fill="FFFFFF"/>
+            <w:tcMar>
+              <w:top w:w="0" w:type="dxa"/>
+              <w:left w:w="108" w:type="dxa"/>
+              <w:bottom w:w="0" w:type="dxa"/>
+              <w:right w:w="108" w:type="dxa"/>
+            </w:tcMar>
+          </w:tcPr>
+          <w:p>
+            <w:pPr>
+              <w:spacing w:line="360" w:lineRule="auto"/>
+              <w:rPr>
+                <w:rFonts w:ascii="宋体" w:hAnsi="宋体"/>
+                <w:sz w:val="24"/>
+              </w:rPr>
+            </w:pPr>
+            <w:r>
+              <w:rPr>
+                <w:rFonts w:ascii="宋体" w:hAnsi="宋体" w:hint="eastAsia"/>
+                <w:sz w:val="24"/>
+              </w:rPr>
+              <w:t>文字</w:t>
+            </w:r>
+            <w:r>
+              <w:rPr>
+                <w:rFonts w:ascii="宋体" w:hAnsi="宋体"/>
+                <w:sz w:val="24"/>
+              </w:rPr>
+              <w:t>D.1.1</w:t>
+            </w:r>
+            <w:r>
+              <w:rPr>
+                <w:rFonts w:ascii="宋体" w:hAnsi="宋体" w:hint="eastAsia"/>
+                <w:sz w:val="24"/>
+              </w:rPr>
+              <w:t>治疗方案</w:t>
+            </w:r>
+          </w:p>
+        </w:tc>
+      </w:tr>
+      <w:tr>
+        <w:tc>
+          <w:tcPr>
+            <w:tcW w:w="0" w:type="auto"/>
+            <w:vMerge/>
+            <w:tcBorders>
+              <w:top w:val="single" w:sz="8" w:space="0" w:color="auto"/>
+              <w:left w:val="single" w:sz="8" w:space="0" w:color="auto"/>
+              <w:bottom w:val="single" w:sz="8" w:space="0" w:color="auto"/>
+              <w:right w:val="single" w:sz="8" w:space="0" w:color="auto"/>
+            </w:tcBorders>
+            <w:shd w:val="clear" w:color="auto" w:fill="FFFFFF"/>
+            <w:vAlign w:val="center"/>
+          </w:tcPr>
+          <w:p>
+            <w:pPr>
+              <w:spacing w:line="360" w:lineRule="auto"/>
+              <w:rPr>
+                <w:rFonts w:ascii="宋体" w:hAnsi="宋体"/>
+                <w:sz w:val="24"/>
+              </w:rPr>
+            </w:pPr>
+          </w:p>
+        </w:tc>
+        <w:tc>
+          <w:tcPr>
+            <w:tcW w:w="0" w:type="auto"/>
+            <w:vMerge/>
+            <w:tcBorders>
+              <w:top w:val="single" w:sz="8" w:space="0" w:color="auto"/>
+              <w:left w:val="single" w:sz="8" w:space="0" w:color="auto"/>
+              <w:bottom w:val="single" w:sz="8" w:space="0" w:color="auto"/>
+              <w:right w:val="single" w:sz="8" w:space="0" w:color="auto"/>
+            </w:tcBorders>
+            <w:shd w:val="clear" w:color="auto" w:fill="FFFFFF"/>
+            <w:vAlign w:val="center"/>
+          </w:tcPr>
+          <w:p>
+            <w:pPr>
+              <w:spacing w:line="360" w:lineRule="auto"/>
+              <w:rPr>
+                <w:rFonts w:ascii="宋体" w:hAnsi="宋体"/>
+                <w:sz w:val="24"/>
+              </w:rPr>
+            </w:pPr>
+          </w:p>
+        </w:tc>
+        <w:tc>
+          <w:tcPr>
+            <w:tcW w:w="1076" w:type="pct"/>
+            <w:tcBorders>
+              <w:top w:val="single" w:sz="8" w:space="0" w:color="auto"/>
+              <w:left w:val="single" w:sz="8" w:space="0" w:color="auto"/>
+              <w:bottom w:val="single" w:sz="8" w:space="0" w:color="auto"/>
+              <w:right w:val="single" w:sz="8" w:space="0" w:color="auto"/>
+            </w:tcBorders>
+            <w:shd w:val="clear" w:color="auto" w:fill="FFFFFF"/>
+            <w:tcMar>
+              <w:top w:w="0" w:type="dxa"/>
+              <w:left w:w="108" w:type="dxa"/>
+              <w:bottom w:w="0" w:type="dxa"/>
+              <w:right w:w="108" w:type="dxa"/>
+            </w:tcMar>
+          </w:tcPr>
+          <w:p>
+            <w:pPr>
+              <w:spacing w:line="360" w:lineRule="auto"/>
+              <w:rPr>
+                <w:rFonts w:ascii="宋体" w:hAnsi="宋体"/>
+                <w:sz w:val="24"/>
+              </w:rPr>
+            </w:pPr>
+            <w:r>
+              <w:rPr>
+                <w:rFonts w:ascii="宋体" w:hAnsi="宋体" w:hint="eastAsia"/>
+                <w:sz w:val="24"/>
+              </w:rPr>
+              <w:t>照片</w:t>
+            </w:r>
+            <w:smartTag w:uri="urn:schemas-microsoft-com:office:smarttags" w:element="chsdate">
+              <w:smartTagPr>
+                <w:attr w:name="Year" w:val="1899"/>
+                <w:attr w:name="Month" w:val="12"/>
+                <w:attr w:name="Day" w:val="30"/>
+                <w:attr w:name="IsLunarDate" w:val="False"/>
+                <w:attr w:name="IsROCDate" w:val="False"/>
+              </w:smartTagPr>
+              <w:r>
+                <w:rPr>
+                  <w:rFonts w:ascii="宋体" w:hAnsi="宋体"/>
+                  <w:sz w:val="24"/>
+                </w:rPr>
+                <w:t>A.1.1</w:t>
+              </w:r>
+            </w:smartTag>
+            <w:r>
+              <w:rPr>
+                <w:rFonts w:ascii="宋体" w:hAnsi="宋体" w:hint="eastAsia"/>
+                <w:sz w:val="24"/>
+              </w:rPr>
+              <w:t>：能表现典型临床症状的照片</w:t>
+            </w:r>
+          </w:p>
+        </w:tc>
+        <w:tc>
+          <w:tcPr>
+            <w:tcW w:w="1333" w:type="pct"/>
+            <w:tcBorders>
+              <w:top w:val="single" w:sz="8" w:space="0" w:color="auto"/>
+              <w:left w:val="single" w:sz="8" w:space="0" w:color="auto"/>
+              <w:bottom w:val="single" w:sz="8" w:space="0" w:color="auto"/>
+              <w:right w:val="single" w:sz="8" w:space="0" w:color="auto"/>
+            </w:tcBorders>
+            <w:shd w:val="clear" w:color="auto" w:fill="FFFFFF"/>
+            <w:tcMar>
+              <w:top w:w="0" w:type="dxa"/>
+              <w:left w:w="108" w:type="dxa"/>
+              <w:bottom w:w="0" w:type="dxa"/>
+              <w:right w:w="108" w:type="dxa"/>
+            </w:tcMar>
+          </w:tcPr>
+          <w:p>
+            <w:pPr>
+              <w:spacing w:line="360" w:lineRule="auto"/>
+              <w:rPr>
+                <w:rFonts w:ascii="宋体" w:hAnsi="宋体" w:hint="eastAsia"/>
+                <w:sz w:val="24"/>
+              </w:rPr>
+            </w:pPr>
+            <w:r>
+              <w:rPr>
+                <w:rFonts w:ascii="宋体" w:hAnsi="宋体" w:hint="eastAsia"/>
+                <w:sz w:val="24"/>
+              </w:rPr>
+              <w:t>照片</w:t>
+            </w:r>
+            <w:r>
+              <w:rPr>
+                <w:rFonts w:ascii="宋体" w:hAnsi="宋体"/>
+                <w:sz w:val="24"/>
+              </w:rPr>
+              <w:t>B.1.1</w:t>
+            </w:r>
+            <w:r>
+              <w:rPr>
+                <w:rFonts w:ascii="宋体" w:hAnsi="宋体" w:hint="eastAsia"/>
+                <w:sz w:val="24"/>
+              </w:rPr>
+              <w:t>：血常规检查结果</w:t>
+            </w:r>
+          </w:p>
+          <w:p>
+            <w:pPr>
+              <w:spacing w:line="360" w:lineRule="auto"/>
+              <w:rPr>
+                <w:rFonts w:ascii="宋体" w:hAnsi="宋体"/>
+                <w:sz w:val="24"/>
+              </w:rPr>
+            </w:pPr>
+            <w:r>
+              <w:rPr>
+                <w:rFonts w:ascii="宋体" w:hAnsi="宋体" w:hint="eastAsia"/>
+                <w:sz w:val="24"/>
+              </w:rPr>
+              <w:t>照片</w:t>
+            </w:r>
+            <w:r>
+              <w:rPr>
+                <w:rFonts w:ascii="宋体" w:hAnsi="宋体"/>
+                <w:sz w:val="24"/>
+              </w:rPr>
+              <w:t>B.1.2</w:t>
+            </w:r>
+            <w:r>
+              <w:rPr>
+                <w:rFonts w:ascii="宋体" w:hAnsi="宋体" w:hint="eastAsia"/>
+                <w:sz w:val="24"/>
+              </w:rPr>
+              <w:t>：血液生化检查结果</w:t>
+            </w:r>
+          </w:p>
+        </w:tc>
+        <w:tc>
+          <w:tcPr>
+            <w:tcW w:w="796" w:type="pct"/>
+            <w:tcBorders>
+              <w:top w:val="single" w:sz="8" w:space="0" w:color="auto"/>
+              <w:left w:val="single" w:sz="8" w:space="0" w:color="auto"/>
+              <w:bottom w:val="single" w:sz="8" w:space="0" w:color="auto"/>
+              <w:right w:val="single" w:sz="8" w:space="0" w:color="auto"/>
+            </w:tcBorders>
+            <w:shd w:val="clear" w:color="auto" w:fill="FFFFFF"/>
+            <w:tcMar>
+              <w:top w:w="0" w:type="dxa"/>
+              <w:left w:w="108" w:type="dxa"/>
+              <w:bottom w:w="0" w:type="dxa"/>
+              <w:right w:w="108" w:type="dxa"/>
+            </w:tcMar>
+          </w:tcPr>
+          <w:p>
+            <w:pPr>
+              <w:spacing w:line="360" w:lineRule="auto"/>
+              <w:rPr>
+                <w:rFonts w:ascii="宋体" w:hAnsi="宋体"/>
+                <w:sz w:val="24"/>
+              </w:rPr>
+            </w:pPr>
+          </w:p>
+        </w:tc>
+        <w:tc>
+          <w:tcPr>
+            <w:tcW w:w="1073" w:type="pct"/>
+            <w:tcBorders>
+              <w:top w:val="single" w:sz="8" w:space="0" w:color="auto"/>
+              <w:left w:val="single" w:sz="8" w:space="0" w:color="auto"/>
+              <w:bottom w:val="single" w:sz="8" w:space="0" w:color="auto"/>
+              <w:right w:val="single" w:sz="8" w:space="0" w:color="auto"/>
+            </w:tcBorders>
+            <w:shd w:val="clear" w:color="auto" w:fill="FFFFFF"/>
+            <w:tcMar>
+              <w:top w:w="0" w:type="dxa"/>
+              <w:left w:w="108" w:type="dxa"/>
+              <w:bottom w:w="0" w:type="dxa"/>
+              <w:right w:w="108" w:type="dxa"/>
+            </w:tcMar>
+          </w:tcPr>
+          <w:p>
+            <w:pPr>
+              <w:spacing w:line="360" w:lineRule="auto"/>
+              <w:rPr>
+                <w:rFonts w:ascii="宋体" w:hAnsi="宋体"/>
+                <w:sz w:val="24"/>
+              </w:rPr>
+            </w:pPr>
+          </w:p>
+        </w:tc>
+      </w:tr>
+      <w:tr>
+        <w:tc>
+          <w:tcPr>
+            <w:tcW w:w="0" w:type="auto"/>
+            <w:vMerge/>
+            <w:tcBorders>
+              <w:top w:val="single" w:sz="8" w:space="0" w:color="auto"/>
+              <w:left w:val="single" w:sz="8" w:space="0" w:color="auto"/>
+              <w:bottom w:val="single" w:sz="8" w:space="0" w:color="auto"/>
+              <w:right w:val="single" w:sz="8" w:space="0" w:color="auto"/>
+            </w:tcBorders>
+            <w:shd w:val="clear" w:color="auto" w:fill="FFFFFF"/>
+            <w:vAlign w:val="center"/>
+          </w:tcPr>
+          <w:p>
+            <w:pPr>
+              <w:spacing w:line="360" w:lineRule="auto"/>
+              <w:rPr>
+                <w:rFonts w:ascii="宋体" w:hAnsi="宋体"/>
+                <w:sz w:val="24"/>
+              </w:rPr>
+            </w:pPr>
+          </w:p>
+        </w:tc>
+        <w:tc>
+          <w:tcPr>
+            <w:tcW w:w="0" w:type="auto"/>
+            <w:vMerge/>
+            <w:tcBorders>
+              <w:top w:val="single" w:sz="8" w:space="0" w:color="auto"/>
+              <w:left w:val="single" w:sz="8" w:space="0" w:color="auto"/>
+              <w:bottom w:val="single" w:sz="8" w:space="0" w:color="auto"/>
+              <w:right w:val="single" w:sz="8" w:space="0" w:color="auto"/>
+            </w:tcBorders>
+            <w:shd w:val="clear" w:color="auto" w:fill="FFFFFF"/>
+            <w:vAlign w:val="center"/>
+          </w:tcPr>
+          <w:p>
+            <w:pPr>
+              <w:spacing w:line="360" w:lineRule="auto"/>
+              <w:rPr>
+                <w:rFonts w:ascii="宋体" w:hAnsi="宋体"/>
+                <w:sz w:val="24"/>
+              </w:rPr>
+            </w:pPr>
+          </w:p>
+        </w:tc>
+        <w:tc>
+          <w:tcPr>
+            <w:tcW w:w="1076" w:type="pct"/>
+            <w:tcBorders>
+              <w:top w:val="single" w:sz="8" w:space="0" w:color="auto"/>
+              <w:left w:val="single" w:sz="8" w:space="0" w:color="auto"/>
+              <w:bottom w:val="single" w:sz="8" w:space="0" w:color="auto"/>
+              <w:right w:val="single" w:sz="8" w:space="0" w:color="auto"/>
+            </w:tcBorders>
+            <w:shd w:val="clear" w:color="auto" w:fill="FFFFFF"/>
+            <w:tcMar>
+              <w:top w:w="0" w:type="dxa"/>
+              <w:left w:w="108" w:type="dxa"/>
+              <w:bottom w:w="0" w:type="dxa"/>
+              <w:right w:w="108" w:type="dxa"/>
+            </w:tcMar>
+          </w:tcPr>
+          <w:p>
+            <w:pPr>
+              <w:spacing w:line="360" w:lineRule="auto"/>
+              <w:rPr>
+                <w:rFonts w:ascii="宋体" w:hAnsi="宋体"/>
+                <w:sz w:val="24"/>
+              </w:rPr>
+            </w:pPr>
+          </w:p>
+        </w:tc>
+        <w:tc>
+          <w:tcPr>
+            <w:tcW w:w="1333" w:type="pct"/>
+            <w:tcBorders>
+              <w:top w:val="single" w:sz="8" w:space="0" w:color="auto"/>
+              <w:left w:val="single" w:sz="8" w:space="0" w:color="auto"/>
+              <w:bottom w:val="single" w:sz="8" w:space="0" w:color="auto"/>
+              <w:right w:val="single" w:sz="8" w:space="0" w:color="auto"/>
+            </w:tcBorders>
+            <w:shd w:val="clear" w:color="auto" w:fill="FFFFFF"/>
+            <w:tcMar>
+              <w:top w:w="0" w:type="dxa"/>
+              <w:left w:w="108" w:type="dxa"/>
+              <w:bottom w:w="0" w:type="dxa"/>
+              <w:right w:w="108" w:type="dxa"/>
+            </w:tcMar>
+          </w:tcPr>
+          <w:p>
+            <w:pPr>
+              <w:spacing w:line="360" w:lineRule="auto"/>
+              <w:rPr>
+                <w:rFonts w:ascii="宋体" w:hAnsi="宋体"/>
+                <w:sz w:val="24"/>
+              </w:rPr>
+            </w:pPr>
+          </w:p>
+        </w:tc>
+        <w:tc>
+          <w:tcPr>
+            <w:tcW w:w="796" w:type="pct"/>
+            <w:tcBorders>
+              <w:top w:val="single" w:sz="8" w:space="0" w:color="auto"/>
+              <w:left w:val="single" w:sz="8" w:space="0" w:color="auto"/>
+              <w:bottom w:val="single" w:sz="8" w:space="0" w:color="auto"/>
+              <w:right w:val="single" w:sz="8" w:space="0" w:color="auto"/>
+            </w:tcBorders>
+            <w:shd w:val="clear" w:color="auto" w:fill="FFFFFF"/>
+            <w:tcMar>
+              <w:top w:w="0" w:type="dxa"/>
+              <w:left w:w="108" w:type="dxa"/>
+              <w:bottom w:w="0" w:type="dxa"/>
+              <w:right w:w="108" w:type="dxa"/>
+            </w:tcMar>
+          </w:tcPr>
+          <w:p>
+            <w:pPr>
+              <w:spacing w:line="360" w:lineRule="auto"/>
+              <w:rPr>
+                <w:rFonts w:ascii="宋体" w:hAnsi="宋体"/>
+                <w:sz w:val="24"/>
+              </w:rPr>
+            </w:pPr>
+          </w:p>
+        </w:tc>
+        <w:tc>
+          <w:tcPr>
+            <w:tcW w:w="1073" w:type="pct"/>
+            <w:tcBorders>
+              <w:top w:val="single" w:sz="8" w:space="0" w:color="auto"/>
+              <w:left w:val="single" w:sz="8" w:space="0" w:color="auto"/>
+              <w:bottom w:val="single" w:sz="8" w:space="0" w:color="auto"/>
+              <w:right w:val="single" w:sz="8" w:space="0" w:color="auto"/>
+            </w:tcBorders>
+            <w:shd w:val="clear" w:color="auto" w:fill="FFFFFF"/>
+            <w:tcMar>
+              <w:top w:w="0" w:type="dxa"/>
+              <w:left w:w="108" w:type="dxa"/>
+              <w:bottom w:w="0" w:type="dxa"/>
+              <w:right w:w="108" w:type="dxa"/>
+            </w:tcMar>
+          </w:tcPr>
+          <w:p>
+            <w:pPr>
+              <w:spacing w:line="360" w:lineRule="auto"/>
+              <w:rPr>
+                <w:rFonts w:ascii="宋体" w:hAnsi="宋体" w:hint="eastAsia"/>
+                <w:sz w:val="24"/>
+              </w:rPr>
+            </w:pPr>
+            <w:r>
+              <w:rPr>
+                <w:rFonts w:ascii="宋体" w:hAnsi="宋体" w:hint="eastAsia"/>
+                <w:sz w:val="24"/>
+              </w:rPr>
+              <w:t>视频</w:t>
+            </w:r>
+            <w:r>
+              <w:rPr>
+                <w:rFonts w:ascii="宋体" w:hAnsi="宋体"/>
+                <w:sz w:val="24"/>
+              </w:rPr>
+              <w:t>D.1.1</w:t>
+            </w:r>
+            <w:r>
+              <w:rPr>
+                <w:rFonts w:ascii="宋体" w:hAnsi="宋体" w:hint="eastAsia"/>
+                <w:sz w:val="24"/>
+              </w:rPr>
+              <w:t>：</w:t>
+            </w:r>
+            <w:r>
+              <w:rPr>
+                <w:rFonts w:ascii="宋体" w:hAnsi="宋体" w:hint="eastAsia"/>
+                <w:sz w:val="24"/>
+              </w:rPr>
+              <w:t>手术</w:t>
+            </w:r>
+          </w:p>
+        </w:tc>
+      </w:tr>
+    </w:tbl>
+    <w:p>
+      <w:pPr>
+        <w:shd w:val="clear" w:color="auto" w:fill="FFFFFF"/>
+        <w:spacing w:line="360" w:lineRule="auto"/>
+        <w:rPr>
+          <w:rFonts w:ascii="宋体" w:hAnsi="宋体"/>
+          <w:sz w:val="24"/>
+        </w:rPr>
+      </w:pPr>
+    </w:p>
+    <w:p>
+      <w:pPr>
+        <w:shd w:val="clear" w:color="auto" w:fill="FFFFFF"/>
+        <w:spacing w:line="360" w:lineRule="auto"/>
+        <w:rPr>
+          <w:rFonts w:ascii="宋体" w:hAnsi="宋体"/>
+          <w:sz w:val="24"/>
+        </w:rPr>
+      </w:pPr>
+    </w:p>
+    <w:p>
+      <w:pPr>
+        <w:shd w:val="clear" w:color="auto" w:fill="FFFFFF"/>
+        <w:spacing w:line="360" w:lineRule="auto"/>
+        <w:rPr>
+          <w:rFonts w:ascii="宋体" w:hAnsi="宋体"/>
+          <w:sz w:val="24"/>
+        </w:rPr>
+      </w:pPr>
+    </w:p>
+    <w:p>
+      <w:pPr>
+        <w:shd w:val="clear" w:color="auto" w:fill="FFFFFF"/>
+        <w:spacing w:line="360" w:lineRule="auto"/>
+        <w:rPr>
+          <w:rFonts w:ascii="宋体" w:hAnsi="宋体"/>
+          <w:sz w:val="24"/>
+        </w:rPr>
+      </w:pPr>
+    </w:p>
+    <w:p>
+      <w:pPr>
+        <w:shd w:val="clear" w:color="auto" w:fill="FFFFFF"/>
+        <w:spacing w:line="360" w:lineRule="auto"/>
+        <w:rPr>
+          <w:rFonts w:ascii="宋体" w:hAnsi="宋体"/>
+          <w:sz w:val="24"/>
+        </w:rPr>
+      </w:pPr>
+    </w:p>
+    <w:p>
+      <w:pPr>
+        <w:shd w:val="clear" w:color="auto" w:fill="FFFFFF"/>
+        <w:spacing w:line="360" w:lineRule="auto"/>
+        <w:rPr>
+          <w:rFonts w:ascii="宋体" w:hAnsi="宋体"/>
+          <w:sz w:val="24"/>
+        </w:rPr>
+      </w:pPr>
+    </w:p>
+    <w:p>
+      <w:pPr>
+        <w:shd w:val="clear" w:color="auto" w:fill="FFFFFF"/>
+        <w:spacing w:line="360" w:lineRule="auto"/>
+        <w:rPr>
+          <w:rFonts w:ascii="宋体" w:hAnsi="宋体" w:hint="eastAsia"/>
+          <w:sz w:val="24"/>
+        </w:rPr>
+      </w:pPr>
+      <w:r>
+        <w:rPr>
+          <w:rFonts w:ascii="宋体" w:hAnsi="宋体" w:hint="eastAsia"/>
+          <w:sz w:val="24"/>
         </w:rPr>
         <w:lastRenderedPageBreak/>
-        <w:t>条目的具体情况待数据库表设计后决定。</w:t>
-      </w:r>
-      <w:bookmarkStart w:id="0" w:name="_GoBack"/>
-      <w:bookmarkEnd w:id="0"/>
+        <w:t>添加病例的界面示意</w:t>
+      </w:r>
+    </w:p>
+    <w:p>
+      <w:pPr>
+        <w:rPr>
+          <w:rFonts w:hint="eastAsia"/>
+        </w:rPr>
+      </w:pPr>
+      <w:r>
+        <w:rPr>
+          <w:noProof/>
+        </w:rPr>
+        <w:drawing>
+          <wp:inline distT="0" distB="0" distL="0" distR="0">
+            <wp:extent cx="5943600" cy="4629539"/>
+            <wp:effectExtent l="0" t="0" r="0" b="0"/>
+            <wp:docPr id="8" name="图片 8" descr="C:\Users\znj76\AppData\Local\Temp\WeChat Files\596533166613281631.jpg"/>
+            <wp:cNvGraphicFramePr>
+              <a:graphicFrameLocks xmlns:a="http://schemas.openxmlformats.org/drawingml/2006/main" noChangeAspect="1"/>
+            </wp:cNvGraphicFramePr>
+            <a:graphic xmlns:a="http://schemas.openxmlformats.org/drawingml/2006/main">
+              <a:graphicData uri="http://schemas.openxmlformats.org/drawingml/2006/picture">
+                <pic:pic xmlns:pic="http://schemas.openxmlformats.org/drawingml/2006/picture">
+                  <pic:nvPicPr>
+                    <pic:cNvPr id="0" name="Picture 4" descr="C:\Users\znj76\AppData\Local\Temp\WeChat Files\596533166613281631.jpg"/>
+                    <pic:cNvPicPr>
+                      <a:picLocks noChangeAspect="1" noChangeArrowheads="1"/>
+                    </pic:cNvPicPr>
+                  </pic:nvPicPr>
+                  <pic:blipFill>
+                    <a:blip r:embed="rId18">
+                      <a:extLst>
+                        <a:ext uri="{28A0092B-C50C-407E-A947-70E740481C1C}">
+                          <a14:useLocalDpi xmlns:a14="http://schemas.microsoft.com/office/drawing/2010/main" val="0"/>
+                        </a:ext>
+                      </a:extLst>
+                    </a:blip>
+                    <a:srcRect/>
+                    <a:stretch>
+                      <a:fillRect/>
+                    </a:stretch>
+                  </pic:blipFill>
+                  <pic:spPr bwMode="auto">
+                    <a:xfrm>
+                      <a:off x="0" y="0"/>
+                      <a:ext cx="5943600" cy="4629539"/>
+                    </a:xfrm>
+                    <a:prstGeom prst="rect">
+                      <a:avLst/>
+                    </a:prstGeom>
+                    <a:noFill/>
+                    <a:ln>
+                      <a:noFill/>
+                    </a:ln>
+                  </pic:spPr>
+                </pic:pic>
+              </a:graphicData>
+            </a:graphic>
+          </wp:inline>
+        </w:drawing>
+      </w:r>
     </w:p>
     <w:sectPr>
       <w:pgSz w:w="12240" w:h="15840"/>
@@ -1461,7 +2684,7 @@
   <w:abstractNum w:abstractNumId="0" w15:restartNumberingAfterBreak="0">
     <w:nsid w:val="0A7A1CA4"/>
     <w:multiLevelType w:val="hybridMultilevel"/>
-    <w:tmpl w:val="34A8702C"/>
+    <w:tmpl w:val="8320CECA"/>
     <w:lvl w:ilvl="0" w:tplc="0409000F">
       <w:start w:val="1"/>
       <w:numFmt w:val="decimal"/>
@@ -1548,9 +2771,95 @@
     </w:lvl>
   </w:abstractNum>
   <w:abstractNum w:abstractNumId="1" w15:restartNumberingAfterBreak="0">
+    <w:nsid w:val="23610273"/>
+    <w:multiLevelType w:val="hybridMultilevel"/>
+    <w:tmpl w:val="5CBC3292"/>
+    <w:lvl w:ilvl="0" w:tplc="04090015">
+      <w:start w:val="1"/>
+      <w:numFmt w:val="upperLetter"/>
+      <w:lvlText w:val="%1."/>
+      <w:lvlJc w:val="left"/>
+      <w:pPr>
+        <w:ind w:left="420" w:hanging="420"/>
+      </w:pPr>
+    </w:lvl>
+    <w:lvl w:ilvl="1" w:tplc="04090019" w:tentative="1">
+      <w:start w:val="1"/>
+      <w:numFmt w:val="lowerLetter"/>
+      <w:lvlText w:val="%2)"/>
+      <w:lvlJc w:val="left"/>
+      <w:pPr>
+        <w:ind w:left="840" w:hanging="420"/>
+      </w:pPr>
+    </w:lvl>
+    <w:lvl w:ilvl="2" w:tplc="0409001B" w:tentative="1">
+      <w:start w:val="1"/>
+      <w:numFmt w:val="lowerRoman"/>
+      <w:lvlText w:val="%3."/>
+      <w:lvlJc w:val="right"/>
+      <w:pPr>
+        <w:ind w:left="1260" w:hanging="420"/>
+      </w:pPr>
+    </w:lvl>
+    <w:lvl w:ilvl="3" w:tplc="0409000F" w:tentative="1">
+      <w:start w:val="1"/>
+      <w:numFmt w:val="decimal"/>
+      <w:lvlText w:val="%4."/>
+      <w:lvlJc w:val="left"/>
+      <w:pPr>
+        <w:ind w:left="1680" w:hanging="420"/>
+      </w:pPr>
+    </w:lvl>
+    <w:lvl w:ilvl="4" w:tplc="04090019" w:tentative="1">
+      <w:start w:val="1"/>
+      <w:numFmt w:val="lowerLetter"/>
+      <w:lvlText w:val="%5)"/>
+      <w:lvlJc w:val="left"/>
+      <w:pPr>
+        <w:ind w:left="2100" w:hanging="420"/>
+      </w:pPr>
+    </w:lvl>
+    <w:lvl w:ilvl="5" w:tplc="0409001B" w:tentative="1">
+      <w:start w:val="1"/>
+      <w:numFmt w:val="lowerRoman"/>
+      <w:lvlText w:val="%6."/>
+      <w:lvlJc w:val="right"/>
+      <w:pPr>
+        <w:ind w:left="2520" w:hanging="420"/>
+      </w:pPr>
+    </w:lvl>
+    <w:lvl w:ilvl="6" w:tplc="0409000F" w:tentative="1">
+      <w:start w:val="1"/>
+      <w:numFmt w:val="decimal"/>
+      <w:lvlText w:val="%7."/>
+      <w:lvlJc w:val="left"/>
+      <w:pPr>
+        <w:ind w:left="2940" w:hanging="420"/>
+      </w:pPr>
+    </w:lvl>
+    <w:lvl w:ilvl="7" w:tplc="04090019" w:tentative="1">
+      <w:start w:val="1"/>
+      <w:numFmt w:val="lowerLetter"/>
+      <w:lvlText w:val="%8)"/>
+      <w:lvlJc w:val="left"/>
+      <w:pPr>
+        <w:ind w:left="3360" w:hanging="420"/>
+      </w:pPr>
+    </w:lvl>
+    <w:lvl w:ilvl="8" w:tplc="0409001B" w:tentative="1">
+      <w:start w:val="1"/>
+      <w:numFmt w:val="lowerRoman"/>
+      <w:lvlText w:val="%9."/>
+      <w:lvlJc w:val="right"/>
+      <w:pPr>
+        <w:ind w:left="3780" w:hanging="420"/>
+      </w:pPr>
+    </w:lvl>
+  </w:abstractNum>
+  <w:abstractNum w:abstractNumId="2" w15:restartNumberingAfterBreak="0">
     <w:nsid w:val="2DA25153"/>
     <w:multiLevelType w:val="hybridMultilevel"/>
-    <w:tmpl w:val="30F6929E"/>
+    <w:tmpl w:val="2B2CAF22"/>
     <w:lvl w:ilvl="0" w:tplc="04090001">
       <w:start w:val="1"/>
       <w:numFmt w:val="bullet"/>
@@ -1660,7 +2969,7 @@
       </w:rPr>
     </w:lvl>
   </w:abstractNum>
-  <w:abstractNum w:abstractNumId="2" w15:restartNumberingAfterBreak="0">
+  <w:abstractNum w:abstractNumId="3" w15:restartNumberingAfterBreak="0">
     <w:nsid w:val="3AD6717E"/>
     <w:multiLevelType w:val="multilevel"/>
     <w:tmpl w:val="04090027"/>
@@ -1755,7 +3064,7 @@
       </w:pPr>
     </w:lvl>
   </w:abstractNum>
-  <w:abstractNum w:abstractNumId="3" w15:restartNumberingAfterBreak="0">
+  <w:abstractNum w:abstractNumId="4" w15:restartNumberingAfterBreak="0">
     <w:nsid w:val="3F695507"/>
     <w:multiLevelType w:val="multilevel"/>
     <w:tmpl w:val="04090021"/>
@@ -1841,7 +3150,7 @@
       </w:pPr>
     </w:lvl>
   </w:abstractNum>
-  <w:abstractNum w:abstractNumId="4" w15:restartNumberingAfterBreak="0">
+  <w:abstractNum w:abstractNumId="5" w15:restartNumberingAfterBreak="0">
     <w:nsid w:val="67DD5DD0"/>
     <w:multiLevelType w:val="hybridMultilevel"/>
     <w:tmpl w:val="657E2506"/>
@@ -1927,7 +3236,7 @@
       </w:pPr>
     </w:lvl>
   </w:abstractNum>
-  <w:abstractNum w:abstractNumId="5" w15:restartNumberingAfterBreak="0">
+  <w:abstractNum w:abstractNumId="6" w15:restartNumberingAfterBreak="0">
     <w:nsid w:val="6A243281"/>
     <w:multiLevelType w:val="multilevel"/>
     <w:tmpl w:val="0409001D"/>
@@ -2013,7 +3322,7 @@
       </w:pPr>
     </w:lvl>
   </w:abstractNum>
-  <w:abstractNum w:abstractNumId="6" w15:restartNumberingAfterBreak="0">
+  <w:abstractNum w:abstractNumId="7" w15:restartNumberingAfterBreak="0">
     <w:nsid w:val="6C460740"/>
     <w:multiLevelType w:val="hybridMultilevel"/>
     <w:tmpl w:val="A148F88A"/>
@@ -2099,7 +3408,7 @@
       </w:pPr>
     </w:lvl>
   </w:abstractNum>
-  <w:abstractNum w:abstractNumId="7" w15:restartNumberingAfterBreak="0">
+  <w:abstractNum w:abstractNumId="8" w15:restartNumberingAfterBreak="0">
     <w:nsid w:val="6C4844DD"/>
     <w:multiLevelType w:val="hybridMultilevel"/>
     <w:tmpl w:val="657E2506"/>
@@ -2185,7 +3494,7 @@
       </w:pPr>
     </w:lvl>
   </w:abstractNum>
-  <w:abstractNum w:abstractNumId="8" w15:restartNumberingAfterBreak="0">
+  <w:abstractNum w:abstractNumId="9" w15:restartNumberingAfterBreak="0">
     <w:nsid w:val="71EA7869"/>
     <w:multiLevelType w:val="hybridMultilevel"/>
     <w:tmpl w:val="3A949A1E"/>
@@ -2275,27 +3584,30 @@
     <w:abstractNumId w:val="0"/>
   </w:num>
   <w:num w:numId="2">
+    <w:abstractNumId w:val="7"/>
+  </w:num>
+  <w:num w:numId="3">
     <w:abstractNumId w:val="6"/>
   </w:num>
-  <w:num w:numId="3">
+  <w:num w:numId="4">
     <w:abstractNumId w:val="5"/>
   </w:num>
-  <w:num w:numId="4">
+  <w:num w:numId="5">
+    <w:abstractNumId w:val="8"/>
+  </w:num>
+  <w:num w:numId="6">
+    <w:abstractNumId w:val="9"/>
+  </w:num>
+  <w:num w:numId="7">
+    <w:abstractNumId w:val="3"/>
+  </w:num>
+  <w:num w:numId="8">
     <w:abstractNumId w:val="4"/>
   </w:num>
-  <w:num w:numId="5">
-    <w:abstractNumId w:val="7"/>
-  </w:num>
-  <w:num w:numId="6">
-    <w:abstractNumId w:val="8"/>
-  </w:num>
-  <w:num w:numId="7">
+  <w:num w:numId="9">
     <w:abstractNumId w:val="2"/>
   </w:num>
-  <w:num w:numId="8">
-    <w:abstractNumId w:val="3"/>
-  </w:num>
-  <w:num w:numId="9">
+  <w:num w:numId="10">
     <w:abstractNumId w:val="1"/>
   </w:num>
 </w:numbering>

--- a/需求文档/SRS Draft v 0.07.docx
+++ b/需求文档/SRS Draft v 0.07.docx
@@ -372,8 +372,6 @@
       </w:r>
     </w:p>
     <w:p>
-      <w:bookmarkStart w:id="0" w:name="_GoBack"/>
-      <w:bookmarkEnd w:id="0"/>
       <w:r>
         <w:rPr>
           <w:rFonts w:hint="eastAsia"/>
@@ -1211,7 +1209,7 @@
         <w:rPr>
           <w:rFonts w:hint="eastAsia"/>
         </w:rPr>
-        <w:t xml:space="preserve"> </w:t>
+        <w:t>，点击搜索按钮</w:t>
       </w:r>
       <w:r>
         <w:rPr>
@@ -1223,13 +1221,37 @@
         <w:rPr>
           <w:rFonts w:hint="eastAsia"/>
         </w:rPr>
-        <w:t xml:space="preserve"> </w:t>
-      </w:r>
-      <w:r>
-        <w:rPr>
-          <w:rFonts w:hint="eastAsia"/>
-        </w:rPr>
-        <w:t>从数据库中返回的数据以条目的形式显示</w:t>
+        <w:t>，下方的框显示</w:t>
+      </w:r>
+      <w:r>
+        <w:rPr>
+          <w:rFonts w:hint="eastAsia"/>
+        </w:rPr>
+        <w:t>从数据库中返回的数据</w:t>
+      </w:r>
+      <w:r>
+        <w:rPr>
+          <w:rFonts w:hint="eastAsia"/>
+        </w:rPr>
+        <w:t>。</w:t>
+      </w:r>
+      <w:r>
+        <w:rPr>
+          <w:rFonts w:hint="eastAsia"/>
+        </w:rPr>
+        <w:t>在没有进行搜索操作时默认</w:t>
+      </w:r>
+      <w:r>
+        <w:rPr>
+          <w:rFonts w:hint="eastAsia"/>
+        </w:rPr>
+        <w:t>载入</w:t>
+      </w:r>
+      <w:r>
+        <w:rPr>
+          <w:rFonts w:hint="eastAsia"/>
+        </w:rPr>
+        <w:t>所有条目。</w:t>
       </w:r>
     </w:p>
     <w:p>
@@ -1253,7 +1275,7 @@
         <w:rPr>
           <w:rFonts w:hint="eastAsia"/>
         </w:rPr>
-        <w:t>点击后可新增病例条目</w:t>
+        <w:t>增加按钮点击后，跳转到新的网页。该网页为新增病例条目画面。</w:t>
       </w:r>
     </w:p>
     <w:p>
@@ -1286,6 +1308,12 @@
       <w:r>
         <w:t>条目后，可进行修改</w:t>
       </w:r>
+      <w:r>
+        <w:rPr>
+          <w:rFonts w:hint="eastAsia"/>
+        </w:rPr>
+        <w:t>。无法多选条目进行修改。</w:t>
+      </w:r>
     </w:p>
     <w:p>
       <w:pPr>
@@ -1305,29 +1333,22 @@
         <w:ind w:left="2220"/>
       </w:pPr>
       <w:r>
-        <w:t>勾选对应</w:t>
-      </w:r>
-      <w:r>
-        <w:rPr>
-          <w:rFonts w:hint="eastAsia"/>
-        </w:rPr>
-        <w:t>（</w:t>
-      </w:r>
-      <w:r>
-        <w:rPr>
-          <w:rFonts w:hint="eastAsia"/>
-          <w:b/>
-        </w:rPr>
-        <w:t>可多选</w:t>
-      </w:r>
-      <w:r>
-        <w:rPr>
-          <w:rFonts w:hint="eastAsia"/>
-        </w:rPr>
-        <w:t>）</w:t>
-      </w:r>
-      <w:r>
-        <w:t>的条目后，可以删除</w:t>
+        <w:rPr>
+          <w:rFonts w:hint="eastAsia"/>
+        </w:rPr>
+        <w:t>勾选单个或多个病例条目，点击删除按钮，跳出删除警告消息，确认消息后，可进行删除条目。</w:t>
+      </w:r>
+      <w:r>
+        <w:rPr>
+          <w:rFonts w:hint="eastAsia"/>
+        </w:rPr>
+        <w:t>删除成功，则显示操作成功提示框</w:t>
+      </w:r>
+      <w:r>
+        <w:rPr>
+          <w:rFonts w:hint="eastAsia"/>
+        </w:rPr>
+        <w:t>。</w:t>
       </w:r>
     </w:p>
     <w:p>
@@ -1392,7 +1413,14 @@
         <w:rPr>
           <w:rFonts w:hint="eastAsia"/>
         </w:rPr>
+        <w:lastRenderedPageBreak/>
         <w:t>病例条目内容默认显示</w:t>
+      </w:r>
+      <w:r>
+        <w:rPr>
+          <w:rFonts w:hint="eastAsia"/>
+        </w:rPr>
+        <w:t>，无法完整显示的情况下显示前若干字符。</w:t>
       </w:r>
     </w:p>
     <w:p>
@@ -1407,7 +1435,6 @@
         <w:rPr>
           <w:rFonts w:hint="eastAsia"/>
         </w:rPr>
-        <w:lastRenderedPageBreak/>
         <w:t>点击对应条目</w:t>
       </w:r>
       <w:r>
@@ -1421,54 +1448,6 @@
           <w:rFonts w:hint="eastAsia"/>
         </w:rPr>
         <w:t>，跳转至新的网页。显示该条目的全部相关信息。</w:t>
-      </w:r>
-    </w:p>
-    <w:p>
-      <w:pPr>
-        <w:pStyle w:val="a3"/>
-        <w:numPr>
-          <w:ilvl w:val="0"/>
-          <w:numId w:val="10"/>
-        </w:numPr>
-      </w:pPr>
-      <w:r>
-        <w:rPr>
-          <w:rFonts w:hint="eastAsia"/>
-        </w:rPr>
-        <w:t>增加按钮点击后，跳转到新的网页。该网页为新增病例条目画面。</w:t>
-      </w:r>
-    </w:p>
-    <w:p>
-      <w:pPr>
-        <w:pStyle w:val="a3"/>
-        <w:numPr>
-          <w:ilvl w:val="0"/>
-          <w:numId w:val="10"/>
-        </w:numPr>
-      </w:pPr>
-      <w:r>
-        <w:rPr>
-          <w:rFonts w:hint="eastAsia"/>
-        </w:rPr>
-        <w:t>勾选单个或多个病例条目，</w:t>
-      </w:r>
-      <w:r>
-        <w:rPr>
-          <w:rFonts w:hint="eastAsia"/>
-        </w:rPr>
-        <w:t>点击删除按钮，</w:t>
-      </w:r>
-      <w:r>
-        <w:rPr>
-          <w:rFonts w:hint="eastAsia"/>
-        </w:rPr>
-        <w:t>跳出删除警告消息，确认消息后，</w:t>
-      </w:r>
-      <w:r>
-        <w:rPr>
-          <w:rFonts w:hint="eastAsia"/>
-        </w:rPr>
-        <w:t>可进行删除条目。</w:t>
       </w:r>
     </w:p>
     <w:p>
@@ -2555,25 +2534,20 @@
           <w:rFonts w:ascii="宋体" w:hAnsi="宋体" w:hint="eastAsia"/>
           <w:sz w:val="24"/>
         </w:rPr>
+        <w:t>添加病例的界面示意</w:t>
+      </w:r>
+    </w:p>
+    <w:p>
+      <w:r>
+        <w:rPr>
+          <w:noProof/>
+        </w:rPr>
         <w:lastRenderedPageBreak/>
-        <w:t>添加病例的界面示意</w:t>
-      </w:r>
-    </w:p>
-    <w:p>
-      <w:pPr>
-        <w:rPr>
-          <w:rFonts w:hint="eastAsia"/>
-        </w:rPr>
-      </w:pPr>
-      <w:r>
-        <w:rPr>
-          <w:noProof/>
-        </w:rPr>
         <w:drawing>
           <wp:inline distT="0" distB="0" distL="0" distR="0">
-            <wp:extent cx="5943600" cy="4629539"/>
-            <wp:effectExtent l="0" t="0" r="0" b="0"/>
-            <wp:docPr id="8" name="图片 8" descr="C:\Users\znj76\AppData\Local\Temp\WeChat Files\596533166613281631.jpg"/>
+            <wp:extent cx="5943600" cy="4419125"/>
+            <wp:effectExtent l="0" t="0" r="0" b="635"/>
+            <wp:docPr id="15" name="图片 15" descr="C:\Users\znj76\AppData\Local\Temp\WeChat Files\110502343041886196.jpg"/>
             <wp:cNvGraphicFramePr>
               <a:graphicFrameLocks xmlns:a="http://schemas.openxmlformats.org/drawingml/2006/main" noChangeAspect="1"/>
             </wp:cNvGraphicFramePr>
@@ -2581,7 +2555,7 @@
               <a:graphicData uri="http://schemas.openxmlformats.org/drawingml/2006/picture">
                 <pic:pic xmlns:pic="http://schemas.openxmlformats.org/drawingml/2006/picture">
                   <pic:nvPicPr>
-                    <pic:cNvPr id="0" name="Picture 4" descr="C:\Users\znj76\AppData\Local\Temp\WeChat Files\596533166613281631.jpg"/>
+                    <pic:cNvPr id="0" name="Picture 7" descr="C:\Users\znj76\AppData\Local\Temp\WeChat Files\110502343041886196.jpg"/>
                     <pic:cNvPicPr>
                       <a:picLocks noChangeAspect="1" noChangeArrowheads="1"/>
                     </pic:cNvPicPr>
@@ -2602,7 +2576,7 @@
                   <pic:spPr bwMode="auto">
                     <a:xfrm>
                       <a:off x="0" y="0"/>
-                      <a:ext cx="5943600" cy="4629539"/>
+                      <a:ext cx="5943600" cy="4419125"/>
                     </a:xfrm>
                     <a:prstGeom prst="rect">
                       <a:avLst/>
@@ -2619,6 +2593,231 @@
         </w:drawing>
       </w:r>
     </w:p>
+    <w:p>
+      <w:pPr>
+        <w:rPr>
+          <w:rFonts w:hint="eastAsia"/>
+        </w:rPr>
+      </w:pPr>
+    </w:p>
+    <w:p>
+      <w:r>
+        <w:rPr>
+          <w:rFonts w:hint="eastAsia"/>
+        </w:rPr>
+        <w:t>备注：</w:t>
+      </w:r>
+    </w:p>
+    <w:p>
+      <w:pPr>
+        <w:pStyle w:val="a3"/>
+        <w:numPr>
+          <w:ilvl w:val="0"/>
+          <w:numId w:val="11"/>
+        </w:numPr>
+      </w:pPr>
+      <w:r>
+        <w:rPr>
+          <w:rFonts w:hint="eastAsia"/>
+        </w:rPr>
+        <w:t>在输入文字状态时，会出现删除当前文本的按钮。在文本框不获取焦点时，删除按钮隐藏。</w:t>
+      </w:r>
+    </w:p>
+    <w:p>
+      <w:pPr>
+        <w:pStyle w:val="a3"/>
+        <w:numPr>
+          <w:ilvl w:val="0"/>
+          <w:numId w:val="11"/>
+        </w:numPr>
+      </w:pPr>
+      <w:r>
+        <w:rPr>
+          <w:rFonts w:hint="eastAsia"/>
+        </w:rPr>
+        <w:t>重置按钮重置所有</w:t>
+      </w:r>
+      <w:r>
+        <w:rPr>
+          <w:rFonts w:hint="eastAsia"/>
+        </w:rPr>
+        <w:t>左边</w:t>
+      </w:r>
+      <w:r>
+        <w:rPr>
+          <w:rFonts w:hint="eastAsia"/>
+        </w:rPr>
+        <w:t>tab</w:t>
+      </w:r>
+      <w:r>
+        <w:rPr>
+          <w:rFonts w:hint="eastAsia"/>
+        </w:rPr>
+        <w:t>标签</w:t>
+      </w:r>
+      <w:r>
+        <w:rPr>
+          <w:rFonts w:hint="eastAsia"/>
+        </w:rPr>
+        <w:t>下的文字内容，图片和视频。</w:t>
+      </w:r>
+    </w:p>
+    <w:p>
+      <w:pPr>
+        <w:pStyle w:val="a3"/>
+        <w:numPr>
+          <w:ilvl w:val="0"/>
+          <w:numId w:val="11"/>
+        </w:numPr>
+      </w:pPr>
+      <w:r>
+        <w:rPr>
+          <w:rFonts w:hint="eastAsia"/>
+        </w:rPr>
+        <w:t>返回按钮返回至管理页面。</w:t>
+      </w:r>
+    </w:p>
+    <w:p>
+      <w:pPr>
+        <w:pStyle w:val="a3"/>
+        <w:numPr>
+          <w:ilvl w:val="0"/>
+          <w:numId w:val="11"/>
+        </w:numPr>
+        <w:rPr>
+          <w:rFonts w:hint="eastAsia"/>
+        </w:rPr>
+      </w:pPr>
+      <w:r>
+        <w:rPr>
+          <w:rFonts w:hint="eastAsia"/>
+        </w:rPr>
+        <w:t>点击确认添加后，数据写入数据库，并显示操作成功提示。</w:t>
+      </w:r>
+    </w:p>
+    <w:p>
+      <w:pPr>
+        <w:rPr>
+          <w:rFonts w:hint="eastAsia"/>
+          <w:b/>
+          <w:color w:val="FF0000"/>
+        </w:rPr>
+      </w:pPr>
+      <w:r>
+        <w:rPr>
+          <w:rFonts w:hint="eastAsia"/>
+          <w:b/>
+          <w:color w:val="FF0000"/>
+        </w:rPr>
+        <w:t>添加病例模板</w:t>
+      </w:r>
+    </w:p>
+    <w:p>
+      <w:r>
+        <w:rPr>
+          <w:rFonts w:hint="eastAsia"/>
+        </w:rPr>
+        <w:t>、、</w:t>
+      </w:r>
+      <w:r>
+        <w:rPr>
+          <w:rFonts w:hint="eastAsia"/>
+        </w:rPr>
+        <w:t>TODO</w:t>
+      </w:r>
+      <w:r>
+        <w:rPr>
+          <w:rFonts w:hint="eastAsia"/>
+        </w:rPr>
+        <w:t>这是一个未确定位置的功能模块</w:t>
+      </w:r>
+    </w:p>
+    <w:p>
+      <w:r>
+        <w:rPr>
+          <w:noProof/>
+        </w:rPr>
+        <w:lastRenderedPageBreak/>
+        <w:drawing>
+          <wp:inline distT="0" distB="0" distL="0" distR="0" wp14:anchorId="3949E233" wp14:editId="51E26F30">
+            <wp:extent cx="5943600" cy="4131945"/>
+            <wp:effectExtent l="0" t="0" r="0" b="1905"/>
+            <wp:docPr id="12" name="图片 12"/>
+            <wp:cNvGraphicFramePr>
+              <a:graphicFrameLocks xmlns:a="http://schemas.openxmlformats.org/drawingml/2006/main" noChangeAspect="1"/>
+            </wp:cNvGraphicFramePr>
+            <a:graphic xmlns:a="http://schemas.openxmlformats.org/drawingml/2006/main">
+              <a:graphicData uri="http://schemas.openxmlformats.org/drawingml/2006/picture">
+                <pic:pic xmlns:pic="http://schemas.openxmlformats.org/drawingml/2006/picture">
+                  <pic:nvPicPr>
+                    <pic:cNvPr id="1" name=""/>
+                    <pic:cNvPicPr/>
+                  </pic:nvPicPr>
+                  <pic:blipFill>
+                    <a:blip r:embed="rId19"/>
+                    <a:stretch>
+                      <a:fillRect/>
+                    </a:stretch>
+                  </pic:blipFill>
+                  <pic:spPr>
+                    <a:xfrm>
+                      <a:off x="0" y="0"/>
+                      <a:ext cx="5943600" cy="4131945"/>
+                    </a:xfrm>
+                    <a:prstGeom prst="rect">
+                      <a:avLst/>
+                    </a:prstGeom>
+                  </pic:spPr>
+                </pic:pic>
+              </a:graphicData>
+            </a:graphic>
+          </wp:inline>
+        </w:drawing>
+      </w:r>
+    </w:p>
+    <w:p>
+      <w:r>
+        <w:rPr>
+          <w:rFonts w:hint="eastAsia"/>
+        </w:rPr>
+        <w:t>备注：</w:t>
+      </w:r>
+    </w:p>
+    <w:p>
+      <w:pPr>
+        <w:pStyle w:val="a3"/>
+        <w:numPr>
+          <w:ilvl w:val="0"/>
+          <w:numId w:val="12"/>
+        </w:numPr>
+      </w:pPr>
+      <w:r>
+        <w:rPr>
+          <w:rFonts w:hint="eastAsia"/>
+        </w:rPr>
+        <w:t>在疾病名称处填写当前病例模板所对应的疾病。</w:t>
+      </w:r>
+    </w:p>
+    <w:p>
+      <w:pPr>
+        <w:pStyle w:val="a3"/>
+        <w:numPr>
+          <w:ilvl w:val="0"/>
+          <w:numId w:val="12"/>
+        </w:numPr>
+        <w:rPr>
+          <w:rFonts w:hint="eastAsia"/>
+        </w:rPr>
+      </w:pPr>
+      <w:r>
+        <w:rPr>
+          <w:rFonts w:hint="eastAsia"/>
+        </w:rPr>
+        <w:t>其余操作如添加病例所示。</w:t>
+      </w:r>
+      <w:bookmarkStart w:id="0" w:name="_GoBack"/>
+      <w:bookmarkEnd w:id="0"/>
+    </w:p>
     <w:sectPr>
       <w:pgSz w:w="12240" w:h="15840"/>
       <w:pgMar w:top="1440" w:right="1440" w:bottom="1440" w:left="1440" w:header="720" w:footer="720" w:gutter="0"/>
@@ -2771,6 +2970,92 @@
     </w:lvl>
   </w:abstractNum>
   <w:abstractNum w:abstractNumId="1" w15:restartNumberingAfterBreak="0">
+    <w:nsid w:val="14AD7408"/>
+    <w:multiLevelType w:val="hybridMultilevel"/>
+    <w:tmpl w:val="6F00C156"/>
+    <w:lvl w:ilvl="0" w:tplc="04090015">
+      <w:start w:val="1"/>
+      <w:numFmt w:val="upperLetter"/>
+      <w:lvlText w:val="%1."/>
+      <w:lvlJc w:val="left"/>
+      <w:pPr>
+        <w:ind w:left="420" w:hanging="420"/>
+      </w:pPr>
+    </w:lvl>
+    <w:lvl w:ilvl="1" w:tplc="04090019" w:tentative="1">
+      <w:start w:val="1"/>
+      <w:numFmt w:val="lowerLetter"/>
+      <w:lvlText w:val="%2)"/>
+      <w:lvlJc w:val="left"/>
+      <w:pPr>
+        <w:ind w:left="840" w:hanging="420"/>
+      </w:pPr>
+    </w:lvl>
+    <w:lvl w:ilvl="2" w:tplc="0409001B" w:tentative="1">
+      <w:start w:val="1"/>
+      <w:numFmt w:val="lowerRoman"/>
+      <w:lvlText w:val="%3."/>
+      <w:lvlJc w:val="right"/>
+      <w:pPr>
+        <w:ind w:left="1260" w:hanging="420"/>
+      </w:pPr>
+    </w:lvl>
+    <w:lvl w:ilvl="3" w:tplc="0409000F" w:tentative="1">
+      <w:start w:val="1"/>
+      <w:numFmt w:val="decimal"/>
+      <w:lvlText w:val="%4."/>
+      <w:lvlJc w:val="left"/>
+      <w:pPr>
+        <w:ind w:left="1680" w:hanging="420"/>
+      </w:pPr>
+    </w:lvl>
+    <w:lvl w:ilvl="4" w:tplc="04090019" w:tentative="1">
+      <w:start w:val="1"/>
+      <w:numFmt w:val="lowerLetter"/>
+      <w:lvlText w:val="%5)"/>
+      <w:lvlJc w:val="left"/>
+      <w:pPr>
+        <w:ind w:left="2100" w:hanging="420"/>
+      </w:pPr>
+    </w:lvl>
+    <w:lvl w:ilvl="5" w:tplc="0409001B" w:tentative="1">
+      <w:start w:val="1"/>
+      <w:numFmt w:val="lowerRoman"/>
+      <w:lvlText w:val="%6."/>
+      <w:lvlJc w:val="right"/>
+      <w:pPr>
+        <w:ind w:left="2520" w:hanging="420"/>
+      </w:pPr>
+    </w:lvl>
+    <w:lvl w:ilvl="6" w:tplc="0409000F" w:tentative="1">
+      <w:start w:val="1"/>
+      <w:numFmt w:val="decimal"/>
+      <w:lvlText w:val="%7."/>
+      <w:lvlJc w:val="left"/>
+      <w:pPr>
+        <w:ind w:left="2940" w:hanging="420"/>
+      </w:pPr>
+    </w:lvl>
+    <w:lvl w:ilvl="7" w:tplc="04090019" w:tentative="1">
+      <w:start w:val="1"/>
+      <w:numFmt w:val="lowerLetter"/>
+      <w:lvlText w:val="%8)"/>
+      <w:lvlJc w:val="left"/>
+      <w:pPr>
+        <w:ind w:left="3360" w:hanging="420"/>
+      </w:pPr>
+    </w:lvl>
+    <w:lvl w:ilvl="8" w:tplc="0409001B" w:tentative="1">
+      <w:start w:val="1"/>
+      <w:numFmt w:val="lowerRoman"/>
+      <w:lvlText w:val="%9."/>
+      <w:lvlJc w:val="right"/>
+      <w:pPr>
+        <w:ind w:left="3780" w:hanging="420"/>
+      </w:pPr>
+    </w:lvl>
+  </w:abstractNum>
+  <w:abstractNum w:abstractNumId="2" w15:restartNumberingAfterBreak="0">
     <w:nsid w:val="23610273"/>
     <w:multiLevelType w:val="hybridMultilevel"/>
     <w:tmpl w:val="5CBC3292"/>
@@ -2856,7 +3141,7 @@
       </w:pPr>
     </w:lvl>
   </w:abstractNum>
-  <w:abstractNum w:abstractNumId="2" w15:restartNumberingAfterBreak="0">
+  <w:abstractNum w:abstractNumId="3" w15:restartNumberingAfterBreak="0">
     <w:nsid w:val="2DA25153"/>
     <w:multiLevelType w:val="hybridMultilevel"/>
     <w:tmpl w:val="2B2CAF22"/>
@@ -2969,7 +3254,7 @@
       </w:rPr>
     </w:lvl>
   </w:abstractNum>
-  <w:abstractNum w:abstractNumId="3" w15:restartNumberingAfterBreak="0">
+  <w:abstractNum w:abstractNumId="4" w15:restartNumberingAfterBreak="0">
     <w:nsid w:val="3AD6717E"/>
     <w:multiLevelType w:val="multilevel"/>
     <w:tmpl w:val="04090027"/>
@@ -3064,7 +3349,7 @@
       </w:pPr>
     </w:lvl>
   </w:abstractNum>
-  <w:abstractNum w:abstractNumId="4" w15:restartNumberingAfterBreak="0">
+  <w:abstractNum w:abstractNumId="5" w15:restartNumberingAfterBreak="0">
     <w:nsid w:val="3F695507"/>
     <w:multiLevelType w:val="multilevel"/>
     <w:tmpl w:val="04090021"/>
@@ -3150,7 +3435,7 @@
       </w:pPr>
     </w:lvl>
   </w:abstractNum>
-  <w:abstractNum w:abstractNumId="5" w15:restartNumberingAfterBreak="0">
+  <w:abstractNum w:abstractNumId="6" w15:restartNumberingAfterBreak="0">
     <w:nsid w:val="67DD5DD0"/>
     <w:multiLevelType w:val="hybridMultilevel"/>
     <w:tmpl w:val="657E2506"/>
@@ -3236,7 +3521,7 @@
       </w:pPr>
     </w:lvl>
   </w:abstractNum>
-  <w:abstractNum w:abstractNumId="6" w15:restartNumberingAfterBreak="0">
+  <w:abstractNum w:abstractNumId="7" w15:restartNumberingAfterBreak="0">
     <w:nsid w:val="6A243281"/>
     <w:multiLevelType w:val="multilevel"/>
     <w:tmpl w:val="0409001D"/>
@@ -3322,7 +3607,7 @@
       </w:pPr>
     </w:lvl>
   </w:abstractNum>
-  <w:abstractNum w:abstractNumId="7" w15:restartNumberingAfterBreak="0">
+  <w:abstractNum w:abstractNumId="8" w15:restartNumberingAfterBreak="0">
     <w:nsid w:val="6C460740"/>
     <w:multiLevelType w:val="hybridMultilevel"/>
     <w:tmpl w:val="A148F88A"/>
@@ -3408,7 +3693,7 @@
       </w:pPr>
     </w:lvl>
   </w:abstractNum>
-  <w:abstractNum w:abstractNumId="8" w15:restartNumberingAfterBreak="0">
+  <w:abstractNum w:abstractNumId="9" w15:restartNumberingAfterBreak="0">
     <w:nsid w:val="6C4844DD"/>
     <w:multiLevelType w:val="hybridMultilevel"/>
     <w:tmpl w:val="657E2506"/>
@@ -3494,7 +3779,7 @@
       </w:pPr>
     </w:lvl>
   </w:abstractNum>
-  <w:abstractNum w:abstractNumId="9" w15:restartNumberingAfterBreak="0">
+  <w:abstractNum w:abstractNumId="10" w15:restartNumberingAfterBreak="0">
     <w:nsid w:val="71EA7869"/>
     <w:multiLevelType w:val="hybridMultilevel"/>
     <w:tmpl w:val="3A949A1E"/>
@@ -3577,6 +3862,92 @@
       <w:lvlJc w:val="right"/>
       <w:pPr>
         <w:ind w:left="8280" w:hanging="180"/>
+      </w:pPr>
+    </w:lvl>
+  </w:abstractNum>
+  <w:abstractNum w:abstractNumId="11" w15:restartNumberingAfterBreak="0">
+    <w:nsid w:val="77037ACB"/>
+    <w:multiLevelType w:val="hybridMultilevel"/>
+    <w:tmpl w:val="1510898E"/>
+    <w:lvl w:ilvl="0" w:tplc="04090015">
+      <w:start w:val="1"/>
+      <w:numFmt w:val="upperLetter"/>
+      <w:lvlText w:val="%1."/>
+      <w:lvlJc w:val="left"/>
+      <w:pPr>
+        <w:ind w:left="420" w:hanging="420"/>
+      </w:pPr>
+    </w:lvl>
+    <w:lvl w:ilvl="1" w:tplc="04090019" w:tentative="1">
+      <w:start w:val="1"/>
+      <w:numFmt w:val="lowerLetter"/>
+      <w:lvlText w:val="%2)"/>
+      <w:lvlJc w:val="left"/>
+      <w:pPr>
+        <w:ind w:left="840" w:hanging="420"/>
+      </w:pPr>
+    </w:lvl>
+    <w:lvl w:ilvl="2" w:tplc="0409001B" w:tentative="1">
+      <w:start w:val="1"/>
+      <w:numFmt w:val="lowerRoman"/>
+      <w:lvlText w:val="%3."/>
+      <w:lvlJc w:val="right"/>
+      <w:pPr>
+        <w:ind w:left="1260" w:hanging="420"/>
+      </w:pPr>
+    </w:lvl>
+    <w:lvl w:ilvl="3" w:tplc="0409000F" w:tentative="1">
+      <w:start w:val="1"/>
+      <w:numFmt w:val="decimal"/>
+      <w:lvlText w:val="%4."/>
+      <w:lvlJc w:val="left"/>
+      <w:pPr>
+        <w:ind w:left="1680" w:hanging="420"/>
+      </w:pPr>
+    </w:lvl>
+    <w:lvl w:ilvl="4" w:tplc="04090019" w:tentative="1">
+      <w:start w:val="1"/>
+      <w:numFmt w:val="lowerLetter"/>
+      <w:lvlText w:val="%5)"/>
+      <w:lvlJc w:val="left"/>
+      <w:pPr>
+        <w:ind w:left="2100" w:hanging="420"/>
+      </w:pPr>
+    </w:lvl>
+    <w:lvl w:ilvl="5" w:tplc="0409001B" w:tentative="1">
+      <w:start w:val="1"/>
+      <w:numFmt w:val="lowerRoman"/>
+      <w:lvlText w:val="%6."/>
+      <w:lvlJc w:val="right"/>
+      <w:pPr>
+        <w:ind w:left="2520" w:hanging="420"/>
+      </w:pPr>
+    </w:lvl>
+    <w:lvl w:ilvl="6" w:tplc="0409000F" w:tentative="1">
+      <w:start w:val="1"/>
+      <w:numFmt w:val="decimal"/>
+      <w:lvlText w:val="%7."/>
+      <w:lvlJc w:val="left"/>
+      <w:pPr>
+        <w:ind w:left="2940" w:hanging="420"/>
+      </w:pPr>
+    </w:lvl>
+    <w:lvl w:ilvl="7" w:tplc="04090019" w:tentative="1">
+      <w:start w:val="1"/>
+      <w:numFmt w:val="lowerLetter"/>
+      <w:lvlText w:val="%8)"/>
+      <w:lvlJc w:val="left"/>
+      <w:pPr>
+        <w:ind w:left="3360" w:hanging="420"/>
+      </w:pPr>
+    </w:lvl>
+    <w:lvl w:ilvl="8" w:tplc="0409001B" w:tentative="1">
+      <w:start w:val="1"/>
+      <w:numFmt w:val="lowerRoman"/>
+      <w:lvlText w:val="%9."/>
+      <w:lvlJc w:val="right"/>
+      <w:pPr>
+        <w:ind w:left="3780" w:hanging="420"/>
       </w:pPr>
     </w:lvl>
   </w:abstractNum>
@@ -3584,31 +3955,37 @@
     <w:abstractNumId w:val="0"/>
   </w:num>
   <w:num w:numId="2">
+    <w:abstractNumId w:val="8"/>
+  </w:num>
+  <w:num w:numId="3">
     <w:abstractNumId w:val="7"/>
   </w:num>
-  <w:num w:numId="3">
+  <w:num w:numId="4">
     <w:abstractNumId w:val="6"/>
   </w:num>
-  <w:num w:numId="4">
+  <w:num w:numId="5">
+    <w:abstractNumId w:val="9"/>
+  </w:num>
+  <w:num w:numId="6">
+    <w:abstractNumId w:val="10"/>
+  </w:num>
+  <w:num w:numId="7">
+    <w:abstractNumId w:val="4"/>
+  </w:num>
+  <w:num w:numId="8">
     <w:abstractNumId w:val="5"/>
   </w:num>
-  <w:num w:numId="5">
-    <w:abstractNumId w:val="8"/>
-  </w:num>
-  <w:num w:numId="6">
-    <w:abstractNumId w:val="9"/>
-  </w:num>
-  <w:num w:numId="7">
+  <w:num w:numId="9">
     <w:abstractNumId w:val="3"/>
   </w:num>
-  <w:num w:numId="8">
-    <w:abstractNumId w:val="4"/>
-  </w:num>
-  <w:num w:numId="9">
+  <w:num w:numId="10">
     <w:abstractNumId w:val="2"/>
   </w:num>
-  <w:num w:numId="10">
+  <w:num w:numId="11">
     <w:abstractNumId w:val="1"/>
+  </w:num>
+  <w:num w:numId="12">
+    <w:abstractNumId w:val="11"/>
   </w:num>
 </w:numbering>
 </file>

--- a/需求文档/SRS Draft v 0.07.docx
+++ b/需求文档/SRS Draft v 0.07.docx
@@ -7,6 +7,14 @@
         <w:t>SRS</w:t>
       </w:r>
     </w:p>
+    <w:p>
+      <w:pPr>
+        <w:rPr>
+          <w:rFonts w:hint="eastAsia"/>
+        </w:rPr>
+      </w:pPr>
+    </w:p>
+    <w:p/>
     <w:p>
       <w:r>
         <w:rPr>
@@ -321,6 +329,7 @@
         <w:rPr>
           <w:noProof/>
         </w:rPr>
+        <w:lastRenderedPageBreak/>
         <w:drawing>
           <wp:inline distT="0" distB="0" distL="0" distR="0">
             <wp:extent cx="4536120" cy="3085399"/>
@@ -376,7 +385,6 @@
         <w:rPr>
           <w:rFonts w:hint="eastAsia"/>
         </w:rPr>
-        <w:lastRenderedPageBreak/>
         <w:t>有的角色在某些科室是没有活干的（前台在手术室），所以操作流程显示默认的“无”；演示动画显示默认的“无”。【功能说明】按钮和角色没有关系。</w:t>
       </w:r>
     </w:p>
@@ -508,6 +516,7 @@
           <w:noProof/>
           <w:sz w:val="24"/>
         </w:rPr>
+        <w:lastRenderedPageBreak/>
         <w:drawing>
           <wp:inline distT="0" distB="0" distL="0" distR="0">
             <wp:extent cx="4257675" cy="2900045"/>
@@ -577,7 +586,7 @@
       </w:pPr>
       <w:r>
         <w:pict>
-          <v:shape id="_x0000_i1025" type="#_x0000_t75" style="width:317.4pt;height:147.6pt">
+          <v:shape id="_x0000_i1025" type="#_x0000_t75" style="width:317.25pt;height:147.75pt">
             <v:imagedata r:id="rId11" o:title="角色扮演"/>
           </v:shape>
         </w:pict>
@@ -791,9 +800,9 @@
         </w:rPr>
         <w:drawing>
           <wp:inline distT="0" distB="0" distL="0" distR="0">
-            <wp:extent cx="4708819" cy="3208814"/>
-            <wp:effectExtent l="0" t="0" r="0" b="0"/>
-            <wp:docPr id="5" name="Picture 5" descr="F:\Programming\Projects\C# Programs\Mine\DoneByMyself\VetTrainer\Docs\病例.bmp"/>
+            <wp:extent cx="5943600" cy="4049747"/>
+            <wp:effectExtent l="0" t="0" r="0" b="8255"/>
+            <wp:docPr id="18" name="图片 18" descr="C:\Users\znj76\AppData\Local\Temp\WeChat Files\250341041424792077.bmp"/>
             <wp:cNvGraphicFramePr>
               <a:graphicFrameLocks xmlns:a="http://schemas.openxmlformats.org/drawingml/2006/main" noChangeAspect="1"/>
             </wp:cNvGraphicFramePr>
@@ -801,7 +810,7 @@
               <a:graphicData uri="http://schemas.openxmlformats.org/drawingml/2006/picture">
                 <pic:pic xmlns:pic="http://schemas.openxmlformats.org/drawingml/2006/picture">
                   <pic:nvPicPr>
-                    <pic:cNvPr id="0" name="Picture 7" descr="F:\Programming\Projects\C# Programs\Mine\DoneByMyself\VetTrainer\Docs\病例.bmp"/>
+                    <pic:cNvPr id="0" name="Picture 10" descr="C:\Users\znj76\AppData\Local\Temp\WeChat Files\250341041424792077.bmp"/>
                     <pic:cNvPicPr>
                       <a:picLocks noChangeAspect="1" noChangeArrowheads="1"/>
                     </pic:cNvPicPr>
@@ -822,7 +831,7 @@
                   <pic:spPr bwMode="auto">
                     <a:xfrm>
                       <a:off x="0" y="0"/>
-                      <a:ext cx="4733540" cy="3225660"/>
+                      <a:ext cx="5943600" cy="4049747"/>
                     </a:xfrm>
                     <a:prstGeom prst="rect">
                       <a:avLst/>
@@ -869,6 +878,15 @@
     <w:p>
       <w:pPr>
         <w:pStyle w:val="a3"/>
+        <w:ind w:left="360"/>
+        <w:rPr>
+          <w:rFonts w:hint="eastAsia"/>
+        </w:rPr>
+      </w:pPr>
+    </w:p>
+    <w:p>
+      <w:pPr>
+        <w:pStyle w:val="a3"/>
         <w:numPr>
           <w:ilvl w:val="0"/>
           <w:numId w:val="5"/>
@@ -899,9 +917,8 @@
         <w:ind w:left="1800"/>
       </w:pPr>
       <w:r>
-        <w:lastRenderedPageBreak/>
         <w:pict>
-          <v:shape id="_x0000_i1026" type="#_x0000_t75" style="width:365.4pt;height:170.4pt">
+          <v:shape id="_x0000_i1026" type="#_x0000_t75" style="width:365.25pt;height:170.25pt">
             <v:imagedata r:id="rId14" o:title="用户管理"/>
           </v:shape>
         </w:pict>
@@ -1071,7 +1088,7 @@
       <w:r>
         <w:lastRenderedPageBreak/>
         <w:pict>
-          <v:shape id="_x0000_i1027" type="#_x0000_t75" style="width:388.8pt;height:481.8pt">
+          <v:shape id="_x0000_i1027" type="#_x0000_t75" style="width:389.25pt;height:481.5pt">
             <v:imagedata r:id="rId15" o:title="操作器械管理"/>
           </v:shape>
         </w:pict>
@@ -1312,7 +1329,19 @@
         <w:rPr>
           <w:rFonts w:hint="eastAsia"/>
         </w:rPr>
-        <w:t>。无法多选条目进行修改。</w:t>
+        <w:t>。多选条目</w:t>
+      </w:r>
+      <w:r>
+        <w:rPr>
+          <w:rFonts w:hint="eastAsia"/>
+        </w:rPr>
+        <w:t>点击修改按钮提示操作无效，不可同时修改多个条目，并高亮显示当前已显示的条目</w:t>
+      </w:r>
+      <w:r>
+        <w:rPr>
+          <w:rFonts w:hint="eastAsia"/>
+        </w:rPr>
+        <w:t>。</w:t>
       </w:r>
     </w:p>
     <w:p>
@@ -1356,11 +1385,12 @@
         <w:rPr>
           <w:noProof/>
         </w:rPr>
+        <w:lastRenderedPageBreak/>
         <w:drawing>
-          <wp:inline distT="0" distB="0" distL="0" distR="0" wp14:anchorId="426668A9" wp14:editId="3E7D5ECE">
-            <wp:extent cx="5943600" cy="2910205"/>
-            <wp:effectExtent l="0" t="0" r="0" b="4445"/>
-            <wp:docPr id="7" name="图片 7"/>
+          <wp:inline distT="0" distB="0" distL="0" distR="0" wp14:anchorId="1144267E" wp14:editId="7A743EB9">
+            <wp:extent cx="5943600" cy="3364230"/>
+            <wp:effectExtent l="0" t="0" r="0" b="7620"/>
+            <wp:docPr id="22" name="图片 22"/>
             <wp:cNvGraphicFramePr>
               <a:graphicFrameLocks xmlns:a="http://schemas.openxmlformats.org/drawingml/2006/main" noChangeAspect="1"/>
             </wp:cNvGraphicFramePr>
@@ -1380,7 +1410,7 @@
                   <pic:spPr>
                     <a:xfrm>
                       <a:off x="0" y="0"/>
-                      <a:ext cx="5943600" cy="2910205"/>
+                      <a:ext cx="5943600" cy="3364230"/>
                     </a:xfrm>
                     <a:prstGeom prst="rect">
                       <a:avLst/>
@@ -1413,7 +1443,6 @@
         <w:rPr>
           <w:rFonts w:hint="eastAsia"/>
         </w:rPr>
-        <w:lastRenderedPageBreak/>
         <w:t>病例条目内容默认显示</w:t>
       </w:r>
       <w:r>
@@ -2202,6 +2231,7 @@
                 <w:rFonts w:ascii="宋体" w:hAnsi="宋体" w:hint="eastAsia"/>
                 <w:sz w:val="24"/>
               </w:rPr>
+              <w:lastRenderedPageBreak/>
               <w:t>照片</w:t>
             </w:r>
             <w:r>
@@ -2542,12 +2572,11 @@
         <w:rPr>
           <w:noProof/>
         </w:rPr>
-        <w:lastRenderedPageBreak/>
         <w:drawing>
           <wp:inline distT="0" distB="0" distL="0" distR="0">
-            <wp:extent cx="5943600" cy="4419125"/>
-            <wp:effectExtent l="0" t="0" r="0" b="635"/>
-            <wp:docPr id="15" name="图片 15" descr="C:\Users\znj76\AppData\Local\Temp\WeChat Files\110502343041886196.jpg"/>
+            <wp:extent cx="4748303" cy="3581400"/>
+            <wp:effectExtent l="0" t="0" r="0" b="0"/>
+            <wp:docPr id="19" name="图片 19" descr="C:\Users\znj76\AppData\Local\Temp\WeChat Files\438840770075782991.jpg"/>
             <wp:cNvGraphicFramePr>
               <a:graphicFrameLocks xmlns:a="http://schemas.openxmlformats.org/drawingml/2006/main" noChangeAspect="1"/>
             </wp:cNvGraphicFramePr>
@@ -2555,7 +2584,7 @@
               <a:graphicData uri="http://schemas.openxmlformats.org/drawingml/2006/picture">
                 <pic:pic xmlns:pic="http://schemas.openxmlformats.org/drawingml/2006/picture">
                   <pic:nvPicPr>
-                    <pic:cNvPr id="0" name="Picture 7" descr="C:\Users\znj76\AppData\Local\Temp\WeChat Files\110502343041886196.jpg"/>
+                    <pic:cNvPr id="0" name="Picture 11" descr="C:\Users\znj76\AppData\Local\Temp\WeChat Files\438840770075782991.jpg"/>
                     <pic:cNvPicPr>
                       <a:picLocks noChangeAspect="1" noChangeArrowheads="1"/>
                     </pic:cNvPicPr>
@@ -2576,7 +2605,7 @@
                   <pic:spPr bwMode="auto">
                     <a:xfrm>
                       <a:off x="0" y="0"/>
-                      <a:ext cx="5943600" cy="4419125"/>
+                      <a:ext cx="4758090" cy="3588782"/>
                     </a:xfrm>
                     <a:prstGeom prst="rect">
                       <a:avLst/>
@@ -2605,6 +2634,7 @@
         <w:rPr>
           <w:rFonts w:hint="eastAsia"/>
         </w:rPr>
+        <w:lastRenderedPageBreak/>
         <w:t>备注：</w:t>
       </w:r>
     </w:p>
@@ -2733,16 +2763,20 @@
       </w:r>
     </w:p>
     <w:p>
-      <w:r>
+      <w:pPr>
         <w:rPr>
           <w:noProof/>
         </w:rPr>
-        <w:lastRenderedPageBreak/>
+      </w:pPr>
+      <w:r>
+        <w:rPr>
+          <w:noProof/>
+        </w:rPr>
         <w:drawing>
-          <wp:inline distT="0" distB="0" distL="0" distR="0" wp14:anchorId="3949E233" wp14:editId="51E26F30">
-            <wp:extent cx="5943600" cy="4131945"/>
-            <wp:effectExtent l="0" t="0" r="0" b="1905"/>
-            <wp:docPr id="12" name="图片 12"/>
+          <wp:inline distT="0" distB="0" distL="0" distR="0">
+            <wp:extent cx="5283595" cy="3771900"/>
+            <wp:effectExtent l="0" t="0" r="0" b="0"/>
+            <wp:docPr id="21" name="图片 21" descr="C:\Users\znj76\AppData\Local\Temp\WeChat Files\21990816521699544.jpg"/>
             <wp:cNvGraphicFramePr>
               <a:graphicFrameLocks xmlns:a="http://schemas.openxmlformats.org/drawingml/2006/main" noChangeAspect="1"/>
             </wp:cNvGraphicFramePr>
@@ -2750,23 +2784,36 @@
               <a:graphicData uri="http://schemas.openxmlformats.org/drawingml/2006/picture">
                 <pic:pic xmlns:pic="http://schemas.openxmlformats.org/drawingml/2006/picture">
                   <pic:nvPicPr>
-                    <pic:cNvPr id="1" name=""/>
-                    <pic:cNvPicPr/>
+                    <pic:cNvPr id="0" name="Picture 13" descr="C:\Users\znj76\AppData\Local\Temp\WeChat Files\21990816521699544.jpg"/>
+                    <pic:cNvPicPr>
+                      <a:picLocks noChangeAspect="1" noChangeArrowheads="1"/>
+                    </pic:cNvPicPr>
                   </pic:nvPicPr>
                   <pic:blipFill>
-                    <a:blip r:embed="rId19"/>
+                    <a:blip r:embed="rId19">
+                      <a:extLst>
+                        <a:ext uri="{28A0092B-C50C-407E-A947-70E740481C1C}">
+                          <a14:useLocalDpi xmlns:a14="http://schemas.microsoft.com/office/drawing/2010/main" val="0"/>
+                        </a:ext>
+                      </a:extLst>
+                    </a:blip>
+                    <a:srcRect/>
                     <a:stretch>
                       <a:fillRect/>
                     </a:stretch>
                   </pic:blipFill>
-                  <pic:spPr>
+                  <pic:spPr bwMode="auto">
                     <a:xfrm>
                       <a:off x="0" y="0"/>
-                      <a:ext cx="5943600" cy="4131945"/>
+                      <a:ext cx="5293054" cy="3778652"/>
                     </a:xfrm>
                     <a:prstGeom prst="rect">
                       <a:avLst/>
                     </a:prstGeom>
+                    <a:noFill/>
+                    <a:ln>
+                      <a:noFill/>
+                    </a:ln>
                   </pic:spPr>
                 </pic:pic>
               </a:graphicData>
@@ -2775,6 +2822,7 @@
         </w:drawing>
       </w:r>
     </w:p>
+    <w:p/>
     <w:p>
       <w:r>
         <w:rPr>
@@ -2805,18 +2853,106 @@
           <w:ilvl w:val="0"/>
           <w:numId w:val="12"/>
         </w:numPr>
-        <w:rPr>
-          <w:rFonts w:hint="eastAsia"/>
-        </w:rPr>
       </w:pPr>
       <w:r>
         <w:rPr>
           <w:rFonts w:hint="eastAsia"/>
         </w:rPr>
         <w:t>其余操作如添加病例所示。</w:t>
+      </w:r>
+    </w:p>
+    <w:p/>
+    <w:p>
+      <w:r>
+        <w:rPr>
+          <w:rFonts w:hint="eastAsia"/>
+        </w:rPr>
+        <w:t>修改病例的界面示意</w:t>
+      </w:r>
+    </w:p>
+    <w:p>
+      <w:r>
+        <w:rPr>
+          <w:noProof/>
+        </w:rPr>
+        <w:lastRenderedPageBreak/>
+        <w:drawing>
+          <wp:inline distT="0" distB="0" distL="0" distR="0">
+            <wp:extent cx="5029200" cy="4070972"/>
+            <wp:effectExtent l="0" t="0" r="0" b="6350"/>
+            <wp:docPr id="20" name="图片 20" descr="C:\Users\znj76\AppData\Local\Temp\WeChat Files\193832928814723206.jpg"/>
+            <wp:cNvGraphicFramePr>
+              <a:graphicFrameLocks xmlns:a="http://schemas.openxmlformats.org/drawingml/2006/main" noChangeAspect="1"/>
+            </wp:cNvGraphicFramePr>
+            <a:graphic xmlns:a="http://schemas.openxmlformats.org/drawingml/2006/main">
+              <a:graphicData uri="http://schemas.openxmlformats.org/drawingml/2006/picture">
+                <pic:pic xmlns:pic="http://schemas.openxmlformats.org/drawingml/2006/picture">
+                  <pic:nvPicPr>
+                    <pic:cNvPr id="0" name="Picture 12" descr="C:\Users\znj76\AppData\Local\Temp\WeChat Files\193832928814723206.jpg"/>
+                    <pic:cNvPicPr>
+                      <a:picLocks noChangeAspect="1" noChangeArrowheads="1"/>
+                    </pic:cNvPicPr>
+                  </pic:nvPicPr>
+                  <pic:blipFill>
+                    <a:blip r:embed="rId20">
+                      <a:extLst>
+                        <a:ext uri="{28A0092B-C50C-407E-A947-70E740481C1C}">
+                          <a14:useLocalDpi xmlns:a14="http://schemas.microsoft.com/office/drawing/2010/main" val="0"/>
+                        </a:ext>
+                      </a:extLst>
+                    </a:blip>
+                    <a:srcRect/>
+                    <a:stretch>
+                      <a:fillRect/>
+                    </a:stretch>
+                  </pic:blipFill>
+                  <pic:spPr bwMode="auto">
+                    <a:xfrm>
+                      <a:off x="0" y="0"/>
+                      <a:ext cx="5047561" cy="4085834"/>
+                    </a:xfrm>
+                    <a:prstGeom prst="rect">
+                      <a:avLst/>
+                    </a:prstGeom>
+                    <a:noFill/>
+                    <a:ln>
+                      <a:noFill/>
+                    </a:ln>
+                  </pic:spPr>
+                </pic:pic>
+              </a:graphicData>
+            </a:graphic>
+          </wp:inline>
+        </w:drawing>
       </w:r>
       <w:bookmarkStart w:id="0" w:name="_GoBack"/>
       <w:bookmarkEnd w:id="0"/>
+    </w:p>
+    <w:p>
+      <w:r>
+        <w:rPr>
+          <w:rFonts w:hint="eastAsia"/>
+        </w:rPr>
+        <w:t>备注：</w:t>
+      </w:r>
+    </w:p>
+    <w:p>
+      <w:pPr>
+        <w:pStyle w:val="a3"/>
+        <w:numPr>
+          <w:ilvl w:val="0"/>
+          <w:numId w:val="13"/>
+        </w:numPr>
+        <w:rPr>
+          <w:rFonts w:hint="eastAsia"/>
+        </w:rPr>
+      </w:pPr>
+      <w:r>
+        <w:rPr>
+          <w:rFonts w:hint="eastAsia"/>
+        </w:rPr>
+        <w:t>疾病名称为不可修改的文本框。</w:t>
+      </w:r>
     </w:p>
     <w:sectPr>
       <w:pgSz w:w="12240" w:h="15840"/>
@@ -2970,6 +3106,92 @@
     </w:lvl>
   </w:abstractNum>
   <w:abstractNum w:abstractNumId="1" w15:restartNumberingAfterBreak="0">
+    <w:nsid w:val="143D2D6B"/>
+    <w:multiLevelType w:val="hybridMultilevel"/>
+    <w:tmpl w:val="26086FBA"/>
+    <w:lvl w:ilvl="0" w:tplc="04090015">
+      <w:start w:val="1"/>
+      <w:numFmt w:val="upperLetter"/>
+      <w:lvlText w:val="%1."/>
+      <w:lvlJc w:val="left"/>
+      <w:pPr>
+        <w:ind w:left="420" w:hanging="420"/>
+      </w:pPr>
+    </w:lvl>
+    <w:lvl w:ilvl="1" w:tplc="04090019" w:tentative="1">
+      <w:start w:val="1"/>
+      <w:numFmt w:val="lowerLetter"/>
+      <w:lvlText w:val="%2)"/>
+      <w:lvlJc w:val="left"/>
+      <w:pPr>
+        <w:ind w:left="840" w:hanging="420"/>
+      </w:pPr>
+    </w:lvl>
+    <w:lvl w:ilvl="2" w:tplc="0409001B" w:tentative="1">
+      <w:start w:val="1"/>
+      <w:numFmt w:val="lowerRoman"/>
+      <w:lvlText w:val="%3."/>
+      <w:lvlJc w:val="right"/>
+      <w:pPr>
+        <w:ind w:left="1260" w:hanging="420"/>
+      </w:pPr>
+    </w:lvl>
+    <w:lvl w:ilvl="3" w:tplc="0409000F" w:tentative="1">
+      <w:start w:val="1"/>
+      <w:numFmt w:val="decimal"/>
+      <w:lvlText w:val="%4."/>
+      <w:lvlJc w:val="left"/>
+      <w:pPr>
+        <w:ind w:left="1680" w:hanging="420"/>
+      </w:pPr>
+    </w:lvl>
+    <w:lvl w:ilvl="4" w:tplc="04090019" w:tentative="1">
+      <w:start w:val="1"/>
+      <w:numFmt w:val="lowerLetter"/>
+      <w:lvlText w:val="%5)"/>
+      <w:lvlJc w:val="left"/>
+      <w:pPr>
+        <w:ind w:left="2100" w:hanging="420"/>
+      </w:pPr>
+    </w:lvl>
+    <w:lvl w:ilvl="5" w:tplc="0409001B" w:tentative="1">
+      <w:start w:val="1"/>
+      <w:numFmt w:val="lowerRoman"/>
+      <w:lvlText w:val="%6."/>
+      <w:lvlJc w:val="right"/>
+      <w:pPr>
+        <w:ind w:left="2520" w:hanging="420"/>
+      </w:pPr>
+    </w:lvl>
+    <w:lvl w:ilvl="6" w:tplc="0409000F" w:tentative="1">
+      <w:start w:val="1"/>
+      <w:numFmt w:val="decimal"/>
+      <w:lvlText w:val="%7."/>
+      <w:lvlJc w:val="left"/>
+      <w:pPr>
+        <w:ind w:left="2940" w:hanging="420"/>
+      </w:pPr>
+    </w:lvl>
+    <w:lvl w:ilvl="7" w:tplc="04090019" w:tentative="1">
+      <w:start w:val="1"/>
+      <w:numFmt w:val="lowerLetter"/>
+      <w:lvlText w:val="%8)"/>
+      <w:lvlJc w:val="left"/>
+      <w:pPr>
+        <w:ind w:left="3360" w:hanging="420"/>
+      </w:pPr>
+    </w:lvl>
+    <w:lvl w:ilvl="8" w:tplc="0409001B" w:tentative="1">
+      <w:start w:val="1"/>
+      <w:numFmt w:val="lowerRoman"/>
+      <w:lvlText w:val="%9."/>
+      <w:lvlJc w:val="right"/>
+      <w:pPr>
+        <w:ind w:left="3780" w:hanging="420"/>
+      </w:pPr>
+    </w:lvl>
+  </w:abstractNum>
+  <w:abstractNum w:abstractNumId="2" w15:restartNumberingAfterBreak="0">
     <w:nsid w:val="14AD7408"/>
     <w:multiLevelType w:val="hybridMultilevel"/>
     <w:tmpl w:val="6F00C156"/>
@@ -3055,7 +3277,7 @@
       </w:pPr>
     </w:lvl>
   </w:abstractNum>
-  <w:abstractNum w:abstractNumId="2" w15:restartNumberingAfterBreak="0">
+  <w:abstractNum w:abstractNumId="3" w15:restartNumberingAfterBreak="0">
     <w:nsid w:val="23610273"/>
     <w:multiLevelType w:val="hybridMultilevel"/>
     <w:tmpl w:val="5CBC3292"/>
@@ -3141,7 +3363,7 @@
       </w:pPr>
     </w:lvl>
   </w:abstractNum>
-  <w:abstractNum w:abstractNumId="3" w15:restartNumberingAfterBreak="0">
+  <w:abstractNum w:abstractNumId="4" w15:restartNumberingAfterBreak="0">
     <w:nsid w:val="2DA25153"/>
     <w:multiLevelType w:val="hybridMultilevel"/>
     <w:tmpl w:val="2B2CAF22"/>
@@ -3254,7 +3476,7 @@
       </w:rPr>
     </w:lvl>
   </w:abstractNum>
-  <w:abstractNum w:abstractNumId="4" w15:restartNumberingAfterBreak="0">
+  <w:abstractNum w:abstractNumId="5" w15:restartNumberingAfterBreak="0">
     <w:nsid w:val="3AD6717E"/>
     <w:multiLevelType w:val="multilevel"/>
     <w:tmpl w:val="04090027"/>
@@ -3349,7 +3571,7 @@
       </w:pPr>
     </w:lvl>
   </w:abstractNum>
-  <w:abstractNum w:abstractNumId="5" w15:restartNumberingAfterBreak="0">
+  <w:abstractNum w:abstractNumId="6" w15:restartNumberingAfterBreak="0">
     <w:nsid w:val="3F695507"/>
     <w:multiLevelType w:val="multilevel"/>
     <w:tmpl w:val="04090021"/>
@@ -3435,7 +3657,7 @@
       </w:pPr>
     </w:lvl>
   </w:abstractNum>
-  <w:abstractNum w:abstractNumId="6" w15:restartNumberingAfterBreak="0">
+  <w:abstractNum w:abstractNumId="7" w15:restartNumberingAfterBreak="0">
     <w:nsid w:val="67DD5DD0"/>
     <w:multiLevelType w:val="hybridMultilevel"/>
     <w:tmpl w:val="657E2506"/>
@@ -3521,7 +3743,7 @@
       </w:pPr>
     </w:lvl>
   </w:abstractNum>
-  <w:abstractNum w:abstractNumId="7" w15:restartNumberingAfterBreak="0">
+  <w:abstractNum w:abstractNumId="8" w15:restartNumberingAfterBreak="0">
     <w:nsid w:val="6A243281"/>
     <w:multiLevelType w:val="multilevel"/>
     <w:tmpl w:val="0409001D"/>
@@ -3607,7 +3829,7 @@
       </w:pPr>
     </w:lvl>
   </w:abstractNum>
-  <w:abstractNum w:abstractNumId="8" w15:restartNumberingAfterBreak="0">
+  <w:abstractNum w:abstractNumId="9" w15:restartNumberingAfterBreak="0">
     <w:nsid w:val="6C460740"/>
     <w:multiLevelType w:val="hybridMultilevel"/>
     <w:tmpl w:val="A148F88A"/>
@@ -3693,7 +3915,7 @@
       </w:pPr>
     </w:lvl>
   </w:abstractNum>
-  <w:abstractNum w:abstractNumId="9" w15:restartNumberingAfterBreak="0">
+  <w:abstractNum w:abstractNumId="10" w15:restartNumberingAfterBreak="0">
     <w:nsid w:val="6C4844DD"/>
     <w:multiLevelType w:val="hybridMultilevel"/>
     <w:tmpl w:val="657E2506"/>
@@ -3779,7 +4001,7 @@
       </w:pPr>
     </w:lvl>
   </w:abstractNum>
-  <w:abstractNum w:abstractNumId="10" w15:restartNumberingAfterBreak="0">
+  <w:abstractNum w:abstractNumId="11" w15:restartNumberingAfterBreak="0">
     <w:nsid w:val="71EA7869"/>
     <w:multiLevelType w:val="hybridMultilevel"/>
     <w:tmpl w:val="3A949A1E"/>
@@ -3865,7 +4087,7 @@
       </w:pPr>
     </w:lvl>
   </w:abstractNum>
-  <w:abstractNum w:abstractNumId="11" w15:restartNumberingAfterBreak="0">
+  <w:abstractNum w:abstractNumId="12" w15:restartNumberingAfterBreak="0">
     <w:nsid w:val="77037ACB"/>
     <w:multiLevelType w:val="hybridMultilevel"/>
     <w:tmpl w:val="1510898E"/>
@@ -3955,37 +4177,40 @@
     <w:abstractNumId w:val="0"/>
   </w:num>
   <w:num w:numId="2">
+    <w:abstractNumId w:val="9"/>
+  </w:num>
+  <w:num w:numId="3">
     <w:abstractNumId w:val="8"/>
   </w:num>
-  <w:num w:numId="3">
+  <w:num w:numId="4">
     <w:abstractNumId w:val="7"/>
   </w:num>
-  <w:num w:numId="4">
+  <w:num w:numId="5">
+    <w:abstractNumId w:val="10"/>
+  </w:num>
+  <w:num w:numId="6">
+    <w:abstractNumId w:val="11"/>
+  </w:num>
+  <w:num w:numId="7">
+    <w:abstractNumId w:val="5"/>
+  </w:num>
+  <w:num w:numId="8">
     <w:abstractNumId w:val="6"/>
   </w:num>
-  <w:num w:numId="5">
-    <w:abstractNumId w:val="9"/>
-  </w:num>
-  <w:num w:numId="6">
-    <w:abstractNumId w:val="10"/>
-  </w:num>
-  <w:num w:numId="7">
+  <w:num w:numId="9">
     <w:abstractNumId w:val="4"/>
   </w:num>
-  <w:num w:numId="8">
-    <w:abstractNumId w:val="5"/>
-  </w:num>
-  <w:num w:numId="9">
+  <w:num w:numId="10">
     <w:abstractNumId w:val="3"/>
   </w:num>
-  <w:num w:numId="10">
+  <w:num w:numId="11">
     <w:abstractNumId w:val="2"/>
   </w:num>
-  <w:num w:numId="11">
+  <w:num w:numId="12">
+    <w:abstractNumId w:val="12"/>
+  </w:num>
+  <w:num w:numId="13">
     <w:abstractNumId w:val="1"/>
-  </w:num>
-  <w:num w:numId="12">
-    <w:abstractNumId w:val="11"/>
   </w:num>
 </w:numbering>
 </file>

--- a/需求文档/SRS Draft v 0.07.docx
+++ b/需求文档/SRS Draft v 0.07.docx
@@ -1150,54 +1150,25 @@
         <w:rPr>
           <w:rFonts w:hint="eastAsia"/>
         </w:rPr>
-        <w:t>点击后显示四个按钮：</w:t>
+        <w:t>点击后显示</w:t>
+      </w:r>
+      <w:r>
+        <w:rPr>
+          <w:rFonts w:hint="eastAsia"/>
+        </w:rPr>
+        <w:t>六</w:t>
+      </w:r>
+      <w:r>
+        <w:rPr>
+          <w:rFonts w:hint="eastAsia"/>
+        </w:rPr>
+        <w:t>个按钮：</w:t>
       </w:r>
     </w:p>
     <w:p>
       <w:pPr>
         <w:ind w:left="1800"/>
       </w:pPr>
-      <w:r>
-        <w:rPr>
-          <w:noProof/>
-        </w:rPr>
-        <w:lastRenderedPageBreak/>
-        <w:drawing>
-          <wp:inline distT="0" distB="0" distL="0" distR="0" wp14:anchorId="344C6F18" wp14:editId="2C1E1D3D">
-            <wp:extent cx="1661304" cy="2629128"/>
-            <wp:effectExtent l="0" t="0" r="0" b="0"/>
-            <wp:docPr id="6" name="图片 6"/>
-            <wp:cNvGraphicFramePr>
-              <a:graphicFrameLocks xmlns:a="http://schemas.openxmlformats.org/drawingml/2006/main" noChangeAspect="1"/>
-            </wp:cNvGraphicFramePr>
-            <a:graphic xmlns:a="http://schemas.openxmlformats.org/drawingml/2006/main">
-              <a:graphicData uri="http://schemas.openxmlformats.org/drawingml/2006/picture">
-                <pic:pic xmlns:pic="http://schemas.openxmlformats.org/drawingml/2006/picture">
-                  <pic:nvPicPr>
-                    <pic:cNvPr id="1" name=""/>
-                    <pic:cNvPicPr/>
-                  </pic:nvPicPr>
-                  <pic:blipFill>
-                    <a:blip r:embed="rId16"/>
-                    <a:stretch>
-                      <a:fillRect/>
-                    </a:stretch>
-                  </pic:blipFill>
-                  <pic:spPr>
-                    <a:xfrm>
-                      <a:off x="0" y="0"/>
-                      <a:ext cx="1661304" cy="2629128"/>
-                    </a:xfrm>
-                    <a:prstGeom prst="rect">
-                      <a:avLst/>
-                    </a:prstGeom>
-                  </pic:spPr>
-                </pic:pic>
-              </a:graphicData>
-            </a:graphic>
-          </wp:inline>
-        </w:drawing>
-      </w:r>
     </w:p>
     <w:p>
       <w:pPr>
@@ -1220,6 +1191,7 @@
         <w:ind w:left="2220"/>
       </w:pPr>
       <w:r>
+        <w:lastRenderedPageBreak/>
         <w:t>在下图中的搜索框中输入关键字</w:t>
       </w:r>
       <w:r>
@@ -1385,7 +1357,6 @@
         <w:rPr>
           <w:noProof/>
         </w:rPr>
-        <w:lastRenderedPageBreak/>
         <w:drawing>
           <wp:inline distT="0" distB="0" distL="0" distR="0" wp14:anchorId="1144267E" wp14:editId="7A743EB9">
             <wp:extent cx="5943600" cy="3364230"/>
@@ -1402,7 +1373,7 @@
                     <pic:cNvPicPr/>
                   </pic:nvPicPr>
                   <pic:blipFill>
-                    <a:blip r:embed="rId17"/>
+                    <a:blip r:embed="rId16"/>
                     <a:stretch>
                       <a:fillRect/>
                     </a:stretch>
@@ -1591,6 +1562,7 @@
                 <w:rFonts w:ascii="宋体" w:hAnsi="宋体" w:hint="eastAsia"/>
                 <w:sz w:val="24"/>
               </w:rPr>
+              <w:lastRenderedPageBreak/>
               <w:t>编号</w:t>
             </w:r>
           </w:p>
@@ -2231,7 +2203,6 @@
                 <w:rFonts w:ascii="宋体" w:hAnsi="宋体" w:hint="eastAsia"/>
                 <w:sz w:val="24"/>
               </w:rPr>
-              <w:lastRenderedPageBreak/>
               <w:t>照片</w:t>
             </w:r>
             <w:r>
@@ -2572,6 +2543,7 @@
         <w:rPr>
           <w:noProof/>
         </w:rPr>
+        <w:lastRenderedPageBreak/>
         <w:drawing>
           <wp:inline distT="0" distB="0" distL="0" distR="0">
             <wp:extent cx="4748303" cy="3581400"/>
@@ -2590,7 +2562,7 @@
                     </pic:cNvPicPr>
                   </pic:nvPicPr>
                   <pic:blipFill>
-                    <a:blip r:embed="rId18">
+                    <a:blip r:embed="rId17">
                       <a:extLst>
                         <a:ext uri="{28A0092B-C50C-407E-A947-70E740481C1C}">
                           <a14:useLocalDpi xmlns:a14="http://schemas.microsoft.com/office/drawing/2010/main" val="0"/>
@@ -2634,7 +2606,6 @@
         <w:rPr>
           <w:rFonts w:hint="eastAsia"/>
         </w:rPr>
-        <w:lastRenderedPageBreak/>
         <w:t>备注：</w:t>
       </w:r>
     </w:p>
@@ -2743,26 +2714,6 @@
       </w:r>
     </w:p>
     <w:p>
-      <w:r>
-        <w:rPr>
-          <w:rFonts w:hint="eastAsia"/>
-        </w:rPr>
-        <w:t>、、</w:t>
-      </w:r>
-      <w:r>
-        <w:rPr>
-          <w:rFonts w:hint="eastAsia"/>
-        </w:rPr>
-        <w:t>TODO</w:t>
-      </w:r>
-      <w:r>
-        <w:rPr>
-          <w:rFonts w:hint="eastAsia"/>
-        </w:rPr>
-        <w:t>这是一个未确定位置的功能模块</w:t>
-      </w:r>
-    </w:p>
-    <w:p>
       <w:pPr>
         <w:rPr>
           <w:noProof/>
@@ -2772,6 +2723,7 @@
         <w:rPr>
           <w:noProof/>
         </w:rPr>
+        <w:lastRenderedPageBreak/>
         <w:drawing>
           <wp:inline distT="0" distB="0" distL="0" distR="0">
             <wp:extent cx="5283595" cy="3771900"/>
@@ -2790,7 +2742,7 @@
                     </pic:cNvPicPr>
                   </pic:nvPicPr>
                   <pic:blipFill>
-                    <a:blip r:embed="rId19">
+                    <a:blip r:embed="rId18">
                       <a:extLst>
                         <a:ext uri="{28A0092B-C50C-407E-A947-70E740481C1C}">
                           <a14:useLocalDpi xmlns:a14="http://schemas.microsoft.com/office/drawing/2010/main" val="0"/>
@@ -2869,7 +2821,9 @@
         </w:rPr>
         <w:t>修改病例的界面示意</w:t>
       </w:r>
-    </w:p>
+      <w:bookmarkStart w:id="0" w:name="_GoBack"/>
+    </w:p>
+    <w:bookmarkEnd w:id="0"/>
     <w:p>
       <w:r>
         <w:rPr>
@@ -2894,7 +2848,7 @@
                     </pic:cNvPicPr>
                   </pic:nvPicPr>
                   <pic:blipFill>
-                    <a:blip r:embed="rId20">
+                    <a:blip r:embed="rId19">
                       <a:extLst>
                         <a:ext uri="{28A0092B-C50C-407E-A947-70E740481C1C}">
                           <a14:useLocalDpi xmlns:a14="http://schemas.microsoft.com/office/drawing/2010/main" val="0"/>
@@ -2925,8 +2879,6 @@
           </wp:inline>
         </w:drawing>
       </w:r>
-      <w:bookmarkStart w:id="0" w:name="_GoBack"/>
-      <w:bookmarkEnd w:id="0"/>
     </w:p>
     <w:p>
       <w:r>
